--- a/JS Fundamentals - January 2021/19. Objects and Classes - Lab/Problems Description/Objects and Classes - Lab.docx
+++ b/JS Fundamentals - January 2021/19. Objects and Classes - Lab/Problems Description/Objects and Classes - Lab.docx
@@ -1,24 +1,135 @@
 
 <file path=word/document.xml><?xml version="1.0" encoding="utf-8"?>
-<w:document xmlns:wpc="http://schemas.microsoft.com/office/word/2010/wordprocessingCanvas" xmlns:cx="http://schemas.microsoft.com/office/drawing/2014/chartex" xmlns:mc="http://schemas.openxmlformats.org/markup-compatibility/2006" xmlns:o="urn:schemas-microsoft-com:office:office" xmlns:r="http://schemas.openxmlformats.org/officeDocument/2006/relationships" xmlns:m="http://schemas.openxmlformats.org/officeDocument/2006/math" xmlns:v="urn:schemas-microsoft-com:vml" xmlns:wp14="http://schemas.microsoft.com/office/word/2010/wordprocessingDrawing" xmlns:wp="http://schemas.openxmlformats.org/drawingml/2006/wordprocessingDrawing" xmlns:w10="urn:schemas-microsoft-com:office:word" xmlns:w="http://schemas.openxmlformats.org/wordprocessingml/2006/main" xmlns:w14="http://schemas.microsoft.com/office/word/2010/wordml" xmlns:w15="http://schemas.microsoft.com/office/word/2012/wordml" xmlns:w16se="http://schemas.microsoft.com/office/word/2015/wordml/symex" xmlns:wpg="http://schemas.microsoft.com/office/word/2010/wordprocessingGroup" xmlns:wpi="http://schemas.microsoft.com/office/word/2010/wordprocessingInk" xmlns:wne="http://schemas.microsoft.com/office/word/2006/wordml" xmlns:wps="http://schemas.microsoft.com/office/word/2010/wordprocessingShape" mc:Ignorable="w14 w15 w16se wp14">
+<w:document xmlns:wpc="http://schemas.microsoft.com/office/word/2010/wordprocessingCanvas" xmlns:cx="http://schemas.microsoft.com/office/drawing/2014/chartex" xmlns:cx1="http://schemas.microsoft.com/office/drawing/2015/9/8/chartex" xmlns:cx2="http://schemas.microsoft.com/office/drawing/2015/10/21/chartex" xmlns:cx3="http://schemas.microsoft.com/office/drawing/2016/5/9/chartex" xmlns:cx4="http://schemas.microsoft.com/office/drawing/2016/5/10/chartex" xmlns:cx5="http://schemas.microsoft.com/office/drawing/2016/5/11/chartex" xmlns:cx6="http://schemas.microsoft.com/office/drawing/2016/5/12/chartex" xmlns:cx7="http://schemas.microsoft.com/office/drawing/2016/5/13/chartex" xmlns:cx8="http://schemas.microsoft.com/office/drawing/2016/5/14/chartex" xmlns:mc="http://schemas.openxmlformats.org/markup-compatibility/2006" xmlns:aink="http://schemas.microsoft.com/office/drawing/2016/ink" xmlns:am3d="http://schemas.microsoft.com/office/drawing/2017/model3d" xmlns:o="urn:schemas-microsoft-com:office:office" xmlns:r="http://schemas.openxmlformats.org/officeDocument/2006/relationships" xmlns:m="http://schemas.openxmlformats.org/officeDocument/2006/math" xmlns:v="urn:schemas-microsoft-com:vml" xmlns:wp14="http://schemas.microsoft.com/office/word/2010/wordprocessingDrawing" xmlns:wp="http://schemas.openxmlformats.org/drawingml/2006/wordprocessingDrawing" xmlns:w10="urn:schemas-microsoft-com:office:word" xmlns:w="http://schemas.openxmlformats.org/wordprocessingml/2006/main" xmlns:w14="http://schemas.microsoft.com/office/word/2010/wordml" xmlns:w15="http://schemas.microsoft.com/office/word/2012/wordml" xmlns:w16cex="http://schemas.microsoft.com/office/word/2018/wordml/cex" xmlns:w16cid="http://schemas.microsoft.com/office/word/2016/wordml/cid" xmlns:w16="http://schemas.microsoft.com/office/word/2018/wordml" xmlns:w16se="http://schemas.microsoft.com/office/word/2015/wordml/symex" xmlns:wpg="http://schemas.microsoft.com/office/word/2010/wordprocessingGroup" xmlns:wpi="http://schemas.microsoft.com/office/word/2010/wordprocessingInk" xmlns:wne="http://schemas.microsoft.com/office/word/2006/wordml" xmlns:wps="http://schemas.microsoft.com/office/word/2010/wordprocessingShape" mc:Ignorable="w14 w15 w16se w16cid w16 w16cex wp14">
   <w:body>
     <w:p>
       <w:pPr>
-        <w:pStyle w:val="Heading1"/>
+        <w:pStyle w:val="1"/>
         <w:jc w:val="center"/>
-        <w:rPr>
-          <w:lang w:val="bg-BG"/>
-        </w:rPr>
-      </w:pPr>
-      <w:bookmarkStart w:id="0" w:name="_GoBack"/>
-      <w:bookmarkEnd w:id="0"/>
+      </w:pPr>
       <w:r>
         <w:t>Lab: Objects and Classes</w:t>
       </w:r>
     </w:p>
     <w:p>
       <w:pPr>
-        <w:pStyle w:val="Heading2"/>
+        <w:pStyle w:val="Body"/>
+        <w:jc w:val="center"/>
+        <w:rPr>
+          <w:rFonts w:cs="Calibri"/>
+          <w:sz w:val="24"/>
+          <w:szCs w:val="24"/>
+          <w:lang w:val="bg-BG"/>
+        </w:rPr>
+      </w:pPr>
+      <w:r>
+        <w:rPr>
+          <w:rFonts w:cs="Calibri"/>
+          <w:sz w:val="24"/>
+          <w:szCs w:val="24"/>
+        </w:rPr>
+        <w:t xml:space="preserve">Problems for exercise and homework for the </w:t>
+      </w:r>
+      <w:hyperlink r:id="rId8" w:history="1">
+        <w:r>
+          <w:rPr>
+            <w:rStyle w:val="a9"/>
+            <w:rFonts w:cs="Calibri"/>
+            <w:sz w:val="24"/>
+            <w:szCs w:val="24"/>
+            <w:u w:color="0563C1"/>
+          </w:rPr>
+          <w:t xml:space="preserve">"JS Fundamentals" Course @ </w:t>
+        </w:r>
+        <w:r>
+          <w:rPr>
+            <w:rStyle w:val="a9"/>
+            <w:rFonts w:cs="Calibri"/>
+            <w:noProof/>
+            <w:sz w:val="24"/>
+            <w:szCs w:val="24"/>
+            <w:u w:color="0563C1"/>
+          </w:rPr>
+          <w:t>SoftUni</w:t>
+        </w:r>
+        <w:r>
+          <w:rPr>
+            <w:rStyle w:val="a9"/>
+            <w:rFonts w:cs="Calibri"/>
+            <w:sz w:val="24"/>
+            <w:szCs w:val="24"/>
+            <w:u w:color="0563C1"/>
+          </w:rPr>
+          <w:t>.</w:t>
+        </w:r>
+      </w:hyperlink>
+      <w:r>
+        <w:rPr>
+          <w:rFonts w:cs="Calibri"/>
+          <w:sz w:val="24"/>
+          <w:szCs w:val="24"/>
+        </w:rPr>
+        <w:t xml:space="preserve"> </w:t>
+      </w:r>
+      <w:r>
+        <w:rPr>
+          <w:rFonts w:cs="Calibri"/>
+          <w:sz w:val="24"/>
+          <w:szCs w:val="24"/>
+          <w:lang w:val="bg-BG"/>
+        </w:rPr>
+        <w:br/>
+      </w:r>
+      <w:r>
+        <w:rPr>
+          <w:rFonts w:cs="Calibri"/>
+          <w:sz w:val="24"/>
+          <w:szCs w:val="24"/>
+        </w:rPr>
+        <w:t xml:space="preserve">Submit your solutions in the </w:t>
+      </w:r>
+      <w:r>
+        <w:rPr>
+          <w:rFonts w:cs="Calibri"/>
+          <w:noProof/>
+          <w:sz w:val="24"/>
+          <w:szCs w:val="24"/>
+        </w:rPr>
+        <w:t xml:space="preserve">SoftUni </w:t>
+      </w:r>
+      <w:r>
+        <w:rPr>
+          <w:rFonts w:cs="Calibri"/>
+          <w:sz w:val="24"/>
+          <w:szCs w:val="24"/>
+        </w:rPr>
+        <w:t xml:space="preserve">judge system at: </w:t>
+      </w:r>
+      <w:hyperlink r:id="rId9" w:history="1">
+        <w:r>
+          <w:rPr>
+            <w:rStyle w:val="a9"/>
+            <w:rFonts w:cs="Calibri"/>
+            <w:sz w:val="24"/>
+            <w:szCs w:val="24"/>
+          </w:rPr>
+          <w:t>https://judge.softuni.bg/Contests/1</w:t>
+        </w:r>
+        <w:r>
+          <w:rPr>
+            <w:rStyle w:val="a9"/>
+            <w:rFonts w:cs="Calibri"/>
+            <w:sz w:val="24"/>
+            <w:szCs w:val="24"/>
+          </w:rPr>
+          <w:t>323</w:t>
+        </w:r>
+      </w:hyperlink>
+    </w:p>
+    <w:p/>
+    <w:p>
+      <w:pPr>
+        <w:pStyle w:val="2"/>
         <w:numPr>
           <w:ilvl w:val="0"/>
           <w:numId w:val="40"/>
@@ -76,15 +187,37 @@
         <w:t xml:space="preserve"> </w:t>
       </w:r>
       <w:r>
-        <w:t xml:space="preserve">and prints the object's properties by key and value in the format: </w:t>
-      </w:r>
-      <w:r>
-        <w:rPr>
-          <w:rFonts w:ascii="Consolas" w:eastAsia="Times New Roman" w:hAnsi="Consolas" w:cstheme="minorHAnsi"/>
-          <w:noProof/>
-          <w:color w:val="000000"/>
-        </w:rPr>
-        <w:t>"</w:t>
+        <w:t xml:space="preserve">and </w:t>
+      </w:r>
+      <w:r>
+        <w:rPr>
+          <w:b/>
+          <w:bCs/>
+        </w:rPr>
+        <w:t>returns</w:t>
+      </w:r>
+      <w:r>
+        <w:t xml:space="preserve"> that object.</w:t>
+      </w:r>
+    </w:p>
+    <w:p>
+      <w:pPr>
+        <w:jc w:val="both"/>
+        <w:rPr>
+          <w:lang w:val="bg-BG"/>
+        </w:rPr>
+      </w:pPr>
+      <w:r>
+        <w:t xml:space="preserve">The input comes as </w:t>
+      </w:r>
+      <w:r>
+        <w:rPr>
+          <w:b/>
+        </w:rPr>
+        <w:t>3 separate strings</w:t>
+      </w:r>
+      <w:r>
+        <w:t xml:space="preserve"> in the following order: </w:t>
       </w:r>
       <w:r>
         <w:rPr>
@@ -92,35 +225,10 @@
           <w:b/>
           <w:noProof/>
         </w:rPr>
-        <w:t>{key}: {value}</w:t>
-      </w:r>
-      <w:r>
-        <w:rPr>
-          <w:rFonts w:ascii="Consolas" w:eastAsia="Times New Roman" w:hAnsi="Consolas" w:cstheme="minorHAnsi"/>
-          <w:noProof/>
-          <w:color w:val="000000"/>
-        </w:rPr>
-        <w:t>"</w:t>
-      </w:r>
-    </w:p>
-    <w:p>
-      <w:pPr>
-        <w:jc w:val="both"/>
-        <w:rPr>
-          <w:lang w:val="bg-BG"/>
-        </w:rPr>
-      </w:pPr>
-      <w:r>
-        <w:t xml:space="preserve">The input comes as </w:t>
-      </w:r>
-      <w:r>
-        <w:rPr>
-          <w:b/>
-        </w:rPr>
-        <w:t>3 separate strings</w:t>
-      </w:r>
-      <w:r>
-        <w:t xml:space="preserve"> in the following order: </w:t>
+        <w:t>firstName</w:t>
+      </w:r>
+      <w:r>
+        <w:t xml:space="preserve">, </w:t>
       </w:r>
       <w:r>
         <w:rPr>
@@ -128,10 +236,16 @@
           <w:b/>
           <w:noProof/>
         </w:rPr>
-        <w:t>firstName</w:t>
-      </w:r>
-      <w:r>
-        <w:t xml:space="preserve">, </w:t>
+        <w:t>lastName</w:t>
+      </w:r>
+      <w:r>
+        <w:t>,</w:t>
+      </w:r>
+      <w:r>
+        <w:rPr>
+          <w:b/>
+        </w:rPr>
+        <w:t xml:space="preserve"> </w:t>
       </w:r>
       <w:r>
         <w:rPr>
@@ -139,23 +253,6 @@
           <w:b/>
           <w:noProof/>
         </w:rPr>
-        <w:t>lastName</w:t>
-      </w:r>
-      <w:r>
-        <w:t>,</w:t>
-      </w:r>
-      <w:r>
-        <w:rPr>
-          <w:b/>
-        </w:rPr>
-        <w:t xml:space="preserve"> </w:t>
-      </w:r>
-      <w:r>
-        <w:rPr>
-          <w:rFonts w:ascii="Consolas" w:hAnsi="Consolas"/>
-          <w:b/>
-          <w:noProof/>
-        </w:rPr>
         <w:t>age</w:t>
       </w:r>
       <w:r>
@@ -164,7 +261,7 @@
     </w:p>
     <w:p>
       <w:pPr>
-        <w:pStyle w:val="Heading3"/>
+        <w:pStyle w:val="3"/>
         <w:rPr>
           <w:lang w:val="bg-BG"/>
         </w:rPr>
@@ -175,7 +272,7 @@
     </w:p>
     <w:tbl>
       <w:tblPr>
-        <w:tblStyle w:val="TableGrid"/>
+        <w:tblStyle w:val="af"/>
         <w:tblW w:w="4472" w:type="dxa"/>
         <w:tblInd w:w="23" w:type="dxa"/>
         <w:tblCellMar>
@@ -233,7 +330,7 @@
                 <w:rFonts w:cstheme="minorHAnsi"/>
                 <w:b/>
               </w:rPr>
-              <w:t>Output</w:t>
+              <w:t>Object Properties</w:t>
             </w:r>
           </w:p>
         </w:tc>
@@ -366,39 +463,25 @@
         </w:tc>
       </w:tr>
     </w:tbl>
+    <w:p/>
     <w:p>
       <w:pPr>
-        <w:rPr>
-          <w:lang w:val="bg-BG"/>
-        </w:rPr>
-      </w:pPr>
+        <w:pStyle w:val="3"/>
+      </w:pPr>
+      <w:r>
+        <w:t>Hints</w:t>
+      </w:r>
     </w:p>
     <w:p>
-      <w:pPr>
-        <w:pStyle w:val="Heading3"/>
-        <w:rPr>
-          <w:lang w:val="bg-BG"/>
-        </w:rPr>
-      </w:pPr>
-      <w:r>
-        <w:t>Hints</w:t>
-      </w:r>
-    </w:p>
-    <w:p>
-      <w:pPr>
-        <w:rPr>
-          <w:lang w:val="bg-BG"/>
-        </w:rPr>
-      </w:pPr>
       <w:r>
         <w:rPr>
           <w:noProof/>
         </w:rPr>
         <w:drawing>
-          <wp:inline distT="0" distB="0" distL="0" distR="0" wp14:anchorId="2ED4D906" wp14:editId="36968FD9">
-            <wp:extent cx="4556050" cy="1571052"/>
-            <wp:effectExtent l="19050" t="19050" r="16510" b="10160"/>
-            <wp:docPr id="9" name="Picture 9"/>
+          <wp:inline distT="0" distB="0" distL="0" distR="0" wp14:anchorId="6E46B2FE" wp14:editId="3D36C73D">
+            <wp:extent cx="5292421" cy="1129997"/>
+            <wp:effectExtent l="19050" t="19050" r="22860" b="13335"/>
+            <wp:docPr id="18" name="Picture 18"/>
             <wp:cNvGraphicFramePr>
               <a:graphicFrameLocks xmlns:a="http://schemas.openxmlformats.org/drawingml/2006/main" noChangeAspect="1"/>
             </wp:cNvGraphicFramePr>
@@ -410,13 +493,7 @@
                     <pic:cNvPicPr/>
                   </pic:nvPicPr>
                   <pic:blipFill>
-                    <a:blip r:embed="rId8">
-                      <a:extLst>
-                        <a:ext uri="{28A0092B-C50C-407E-A947-70E740481C1C}">
-                          <a14:useLocalDpi xmlns:a14="http://schemas.microsoft.com/office/drawing/2010/main" val="0"/>
-                        </a:ext>
-                      </a:extLst>
-                    </a:blip>
+                    <a:blip r:embed="rId10"/>
                     <a:stretch>
                       <a:fillRect/>
                     </a:stretch>
@@ -424,7 +501,7 @@
                   <pic:spPr>
                     <a:xfrm>
                       <a:off x="0" y="0"/>
-                      <a:ext cx="4556050" cy="1571052"/>
+                      <a:ext cx="5350013" cy="1142294"/>
                     </a:xfrm>
                     <a:prstGeom prst="rect">
                       <a:avLst/>
@@ -441,27 +518,10 @@
           </wp:inline>
         </w:drawing>
       </w:r>
-      <w:r>
-        <w:t xml:space="preserve"> </w:t>
-      </w:r>
     </w:p>
     <w:p>
       <w:pPr>
-        <w:rPr>
-          <w:lang w:val="bg-BG"/>
-        </w:rPr>
-      </w:pPr>
-    </w:p>
-    <w:p>
-      <w:pPr>
-        <w:rPr>
-          <w:lang w:val="bg-BG"/>
-        </w:rPr>
-      </w:pPr>
-    </w:p>
-    <w:p>
-      <w:pPr>
-        <w:pStyle w:val="Heading2"/>
+        <w:pStyle w:val="2"/>
         <w:numPr>
           <w:ilvl w:val="0"/>
           <w:numId w:val="40"/>
@@ -477,94 +537,157 @@
       </w:r>
     </w:p>
     <w:p>
-      <w:pPr>
-        <w:rPr>
-          <w:lang w:val="bg-BG"/>
-        </w:rPr>
-      </w:pPr>
-      <w:r>
-        <w:t xml:space="preserve">Receive </w:t>
+      <w:r>
+        <w:t>Receive</w:t>
+      </w:r>
+      <w:r>
+        <w:t xml:space="preserve"> a </w:t>
       </w:r>
       <w:r>
         <w:rPr>
           <w:b/>
-        </w:rPr>
-        <w:t>five single strings</w:t>
-      </w:r>
-      <w:r>
-        <w:t xml:space="preserve">. </w:t>
+          <w:bCs/>
+        </w:rPr>
+        <w:t>single</w:t>
+      </w:r>
+      <w:r>
+        <w:t xml:space="preserve"> </w:t>
+      </w:r>
+      <w:r>
+        <w:rPr>
+          <w:b/>
+          <w:bCs/>
+        </w:rPr>
+        <w:t>parameter</w:t>
+      </w:r>
+      <w:r>
+        <w:t xml:space="preserve"> – an </w:t>
+      </w:r>
+      <w:r>
+        <w:rPr>
+          <w:b/>
+          <w:bCs/>
+        </w:rPr>
+        <w:t>object</w:t>
+      </w:r>
+      <w:r>
+        <w:t>, containing</w:t>
+      </w:r>
+      <w:r>
+        <w:t xml:space="preserve"> </w:t>
+      </w:r>
+      <w:r>
+        <w:rPr>
+          <w:b/>
+        </w:rPr>
+        <w:t xml:space="preserve">five </w:t>
+      </w:r>
+      <w:r>
+        <w:rPr>
+          <w:b/>
+        </w:rPr>
+        <w:t>properties</w:t>
+      </w:r>
+      <w:r>
+        <w:t>:</w:t>
       </w:r>
     </w:p>
     <w:p>
       <w:pPr>
-        <w:rPr>
-          <w:lang w:val="bg-BG"/>
-        </w:rPr>
-      </w:pPr>
-      <w:r>
-        <w:t xml:space="preserve">Create </w:t>
-      </w:r>
-      <w:r>
-        <w:rPr>
-          <w:rFonts w:asciiTheme="majorHAnsi" w:hAnsiTheme="majorHAnsi" w:cstheme="majorHAnsi"/>
-        </w:rPr>
-        <w:t xml:space="preserve">a </w:t>
-      </w:r>
-      <w:r>
-        <w:rPr>
-          <w:rFonts w:asciiTheme="majorHAnsi" w:hAnsiTheme="majorHAnsi" w:cstheme="majorHAnsi"/>
+        <w:spacing w:before="0" w:after="0"/>
+        <w:rPr>
+          <w:rFonts w:ascii="Consolas" w:hAnsi="Consolas"/>
           <w:b/>
-        </w:rPr>
-        <w:t>city object</w:t>
-      </w:r>
-      <w:r>
-        <w:t xml:space="preserve"> which will hold the city </w:t>
-      </w:r>
-      <w:r>
-        <w:rPr>
-          <w:rFonts w:asciiTheme="majorHAnsi" w:hAnsiTheme="majorHAnsi" w:cstheme="majorHAnsi"/>
+          <w:noProof/>
+        </w:rPr>
+      </w:pPr>
+      <w:r>
+        <w:rPr>
+          <w:rFonts w:ascii="Consolas" w:hAnsi="Consolas"/>
           <w:b/>
+          <w:noProof/>
+        </w:rPr>
+        <w:t xml:space="preserve">{ </w:t>
+      </w:r>
+      <w:r>
+        <w:rPr>
+          <w:rFonts w:ascii="Consolas" w:hAnsi="Consolas"/>
+          <w:b/>
+          <w:noProof/>
         </w:rPr>
         <w:t>name</w:t>
       </w:r>
       <w:r>
+        <w:rPr>
+          <w:rFonts w:ascii="Consolas" w:hAnsi="Consolas"/>
+          <w:b/>
+          <w:noProof/>
+        </w:rPr>
         <w:t xml:space="preserve">, </w:t>
       </w:r>
       <w:r>
         <w:rPr>
+          <w:rFonts w:ascii="Consolas" w:hAnsi="Consolas"/>
           <w:b/>
+          <w:noProof/>
         </w:rPr>
         <w:t>area</w:t>
       </w:r>
       <w:r>
+        <w:rPr>
+          <w:rFonts w:ascii="Consolas" w:hAnsi="Consolas"/>
+          <w:b/>
+          <w:noProof/>
+        </w:rPr>
         <w:t xml:space="preserve">, </w:t>
       </w:r>
       <w:r>
         <w:rPr>
+          <w:rFonts w:ascii="Consolas" w:hAnsi="Consolas"/>
           <w:b/>
+          <w:noProof/>
         </w:rPr>
         <w:t>population</w:t>
       </w:r>
       <w:r>
+        <w:rPr>
+          <w:rFonts w:ascii="Consolas" w:hAnsi="Consolas"/>
+          <w:b/>
+          <w:noProof/>
+        </w:rPr>
         <w:t xml:space="preserve">, </w:t>
       </w:r>
       <w:r>
         <w:rPr>
+          <w:rFonts w:ascii="Consolas" w:hAnsi="Consolas"/>
           <w:b/>
+          <w:noProof/>
         </w:rPr>
         <w:t>country</w:t>
       </w:r>
       <w:r>
-        <w:t xml:space="preserve"> and </w:t>
-      </w:r>
-      <w:r>
-        <w:rPr>
+        <w:rPr>
+          <w:rFonts w:ascii="Consolas" w:hAnsi="Consolas"/>
           <w:b/>
+          <w:noProof/>
+        </w:rPr>
+        <w:t xml:space="preserve">, </w:t>
+      </w:r>
+      <w:r>
+        <w:rPr>
+          <w:rFonts w:ascii="Consolas" w:hAnsi="Consolas"/>
+          <w:b/>
+          <w:noProof/>
         </w:rPr>
         <w:t>postcode</w:t>
       </w:r>
       <w:r>
-        <w:t xml:space="preserve">. </w:t>
+        <w:rPr>
+          <w:rFonts w:ascii="Consolas" w:hAnsi="Consolas"/>
+          <w:b/>
+          <w:noProof/>
+        </w:rPr>
+        <w:t xml:space="preserve"> }</w:t>
       </w:r>
     </w:p>
     <w:p>
@@ -583,7 +706,17 @@
         <w:t>keys</w:t>
       </w:r>
       <w:r>
-        <w:t xml:space="preserve"> and print them with their </w:t>
+        <w:t xml:space="preserve"> and </w:t>
+      </w:r>
+      <w:r>
+        <w:rPr>
+          <w:b/>
+          <w:bCs/>
+        </w:rPr>
+        <w:t>print</w:t>
+      </w:r>
+      <w:r>
+        <w:t xml:space="preserve"> them with their </w:t>
       </w:r>
       <w:r>
         <w:rPr>
@@ -622,93 +755,16 @@
     <w:p>
       <w:pPr>
         <w:rPr>
-          <w:rFonts w:asciiTheme="majorHAnsi" w:hAnsiTheme="majorHAnsi" w:cstheme="majorHAnsi"/>
           <w:lang w:val="bg-BG"/>
         </w:rPr>
       </w:pPr>
       <w:r>
-        <w:t xml:space="preserve">The input will be in the following order: </w:t>
-      </w:r>
-      <w:r>
-        <w:rPr>
-          <w:rFonts w:asciiTheme="majorHAnsi" w:hAnsiTheme="majorHAnsi" w:cstheme="majorHAnsi"/>
-          <w:b/>
-        </w:rPr>
-        <w:t>name</w:t>
-      </w:r>
-      <w:r>
-        <w:rPr>
-          <w:rFonts w:asciiTheme="majorHAnsi" w:hAnsiTheme="majorHAnsi" w:cstheme="majorHAnsi"/>
-        </w:rPr>
-        <w:t xml:space="preserve">, </w:t>
-      </w:r>
-      <w:r>
-        <w:rPr>
-          <w:rFonts w:asciiTheme="majorHAnsi" w:hAnsiTheme="majorHAnsi" w:cstheme="majorHAnsi"/>
-          <w:b/>
-        </w:rPr>
-        <w:t>area</w:t>
-      </w:r>
-      <w:r>
-        <w:rPr>
-          <w:rFonts w:asciiTheme="majorHAnsi" w:hAnsiTheme="majorHAnsi" w:cstheme="majorHAnsi"/>
-        </w:rPr>
-        <w:t xml:space="preserve">, </w:t>
-      </w:r>
-      <w:r>
-        <w:rPr>
-          <w:rFonts w:asciiTheme="majorHAnsi" w:hAnsiTheme="majorHAnsi" w:cstheme="majorHAnsi"/>
-          <w:b/>
-        </w:rPr>
-        <w:t>population</w:t>
-      </w:r>
-      <w:r>
-        <w:rPr>
-          <w:rFonts w:asciiTheme="majorHAnsi" w:hAnsiTheme="majorHAnsi" w:cstheme="majorHAnsi"/>
-        </w:rPr>
-        <w:t xml:space="preserve">, </w:t>
-      </w:r>
-      <w:r>
-        <w:rPr>
-          <w:rFonts w:asciiTheme="majorHAnsi" w:hAnsiTheme="majorHAnsi" w:cstheme="majorHAnsi"/>
-          <w:b/>
-        </w:rPr>
-        <w:t>country</w:t>
-      </w:r>
-      <w:r>
-        <w:rPr>
-          <w:rFonts w:asciiTheme="majorHAnsi" w:hAnsiTheme="majorHAnsi" w:cstheme="majorHAnsi"/>
-        </w:rPr>
-        <w:t xml:space="preserve"> and </w:t>
-      </w:r>
-      <w:r>
-        <w:rPr>
-          <w:rFonts w:asciiTheme="majorHAnsi" w:hAnsiTheme="majorHAnsi" w:cstheme="majorHAnsi"/>
-          <w:b/>
-          <w:noProof/>
-        </w:rPr>
-        <w:t>postCode</w:t>
-      </w:r>
-      <w:r>
-        <w:rPr>
-          <w:rFonts w:asciiTheme="majorHAnsi" w:hAnsiTheme="majorHAnsi" w:cstheme="majorHAnsi"/>
-        </w:rPr>
-        <w:t>.</w:t>
+        <w:t>See the examples below.</w:t>
       </w:r>
     </w:p>
     <w:p>
       <w:pPr>
-        <w:rPr>
-          <w:lang w:val="bg-BG"/>
-        </w:rPr>
-      </w:pPr>
-      <w:r>
-        <w:t>See the examples below.</w:t>
-      </w:r>
-    </w:p>
-    <w:p>
-      <w:pPr>
-        <w:pStyle w:val="Heading3"/>
+        <w:pStyle w:val="3"/>
         <w:rPr>
           <w:lang w:val="bg-BG"/>
         </w:rPr>
@@ -719,7 +775,7 @@
     </w:p>
     <w:tbl>
       <w:tblPr>
-        <w:tblStyle w:val="TableGrid"/>
+        <w:tblStyle w:val="af"/>
         <w:tblW w:w="8426" w:type="dxa"/>
         <w:tblInd w:w="23" w:type="dxa"/>
         <w:tblCellMar>
@@ -811,6 +867,8 @@
               </w:tabs>
               <w:rPr>
                 <w:rFonts w:ascii="Consolas" w:eastAsia="Times New Roman" w:hAnsi="Consolas" w:cstheme="minorHAnsi"/>
+                <w:b/>
+                <w:bCs/>
                 <w:noProof/>
                 <w:color w:val="000000"/>
               </w:rPr>
@@ -818,44 +876,253 @@
             <w:r>
               <w:rPr>
                 <w:rFonts w:ascii="Consolas" w:eastAsia="Times New Roman" w:hAnsi="Consolas" w:cstheme="minorHAnsi"/>
+                <w:b/>
+                <w:bCs/>
                 <w:noProof/>
                 <w:color w:val="000000"/>
               </w:rPr>
-              <w:t>"Sofia"," 492", "</w:t>
+              <w:t>{</w:t>
             </w:r>
-            <w:r>
-              <w:rPr>
-                <w:rFonts w:ascii="Consolas" w:hAnsi="Consolas" w:cstheme="minorHAnsi"/>
+          </w:p>
+          <w:p>
+            <w:pPr>
+              <w:shd w:val="clear" w:color="auto" w:fill="FFFFFF"/>
+              <w:tabs>
+                <w:tab w:val="left" w:pos="916"/>
+                <w:tab w:val="left" w:pos="1832"/>
+                <w:tab w:val="left" w:pos="2748"/>
+                <w:tab w:val="left" w:pos="3664"/>
+                <w:tab w:val="left" w:pos="4580"/>
+                <w:tab w:val="left" w:pos="5496"/>
+                <w:tab w:val="left" w:pos="6412"/>
+                <w:tab w:val="left" w:pos="7328"/>
+                <w:tab w:val="left" w:pos="8244"/>
+                <w:tab w:val="left" w:pos="9160"/>
+                <w:tab w:val="left" w:pos="10076"/>
+                <w:tab w:val="left" w:pos="10992"/>
+                <w:tab w:val="left" w:pos="11908"/>
+                <w:tab w:val="left" w:pos="12824"/>
+                <w:tab w:val="left" w:pos="13740"/>
+                <w:tab w:val="left" w:pos="14656"/>
+              </w:tabs>
+              <w:rPr>
+                <w:rFonts w:ascii="Consolas" w:eastAsia="Times New Roman" w:hAnsi="Consolas" w:cstheme="minorHAnsi"/>
+                <w:b/>
+                <w:bCs/>
                 <w:noProof/>
                 <w:color w:val="000000"/>
-                <w:shd w:val="clear" w:color="auto" w:fill="F8F9FA"/>
-              </w:rPr>
-              <w:t>1238438"</w:t>
-            </w:r>
+              </w:rPr>
+            </w:pPr>
             <w:r>
               <w:rPr>
                 <w:rFonts w:ascii="Consolas" w:eastAsia="Times New Roman" w:hAnsi="Consolas" w:cstheme="minorHAnsi"/>
+                <w:b/>
+                <w:bCs/>
                 <w:noProof/>
                 <w:color w:val="000000"/>
               </w:rPr>
-              <w:t>, "</w:t>
+              <w:t xml:space="preserve">    name: "Sofia",</w:t>
             </w:r>
-            <w:r>
-              <w:rPr>
-                <w:rFonts w:ascii="Consolas" w:hAnsi="Consolas" w:cstheme="minorHAnsi"/>
+          </w:p>
+          <w:p>
+            <w:pPr>
+              <w:shd w:val="clear" w:color="auto" w:fill="FFFFFF"/>
+              <w:tabs>
+                <w:tab w:val="left" w:pos="916"/>
+                <w:tab w:val="left" w:pos="1832"/>
+                <w:tab w:val="left" w:pos="2748"/>
+                <w:tab w:val="left" w:pos="3664"/>
+                <w:tab w:val="left" w:pos="4580"/>
+                <w:tab w:val="left" w:pos="5496"/>
+                <w:tab w:val="left" w:pos="6412"/>
+                <w:tab w:val="left" w:pos="7328"/>
+                <w:tab w:val="left" w:pos="8244"/>
+                <w:tab w:val="left" w:pos="9160"/>
+                <w:tab w:val="left" w:pos="10076"/>
+                <w:tab w:val="left" w:pos="10992"/>
+                <w:tab w:val="left" w:pos="11908"/>
+                <w:tab w:val="left" w:pos="12824"/>
+                <w:tab w:val="left" w:pos="13740"/>
+                <w:tab w:val="left" w:pos="14656"/>
+              </w:tabs>
+              <w:rPr>
+                <w:rFonts w:ascii="Consolas" w:eastAsia="Times New Roman" w:hAnsi="Consolas" w:cstheme="minorHAnsi"/>
+                <w:b/>
+                <w:bCs/>
                 <w:noProof/>
                 <w:color w:val="000000"/>
-                <w:shd w:val="clear" w:color="auto" w:fill="F8F9FA"/>
-              </w:rPr>
-              <w:t>Bulgaria"</w:t>
-            </w:r>
+              </w:rPr>
+            </w:pPr>
             <w:r>
               <w:rPr>
                 <w:rFonts w:ascii="Consolas" w:eastAsia="Times New Roman" w:hAnsi="Consolas" w:cstheme="minorHAnsi"/>
+                <w:b/>
+                <w:bCs/>
                 <w:noProof/>
                 <w:color w:val="000000"/>
               </w:rPr>
-              <w:t>, "1000"</w:t>
+              <w:t xml:space="preserve">    area: 492,</w:t>
+            </w:r>
+          </w:p>
+          <w:p>
+            <w:pPr>
+              <w:shd w:val="clear" w:color="auto" w:fill="FFFFFF"/>
+              <w:tabs>
+                <w:tab w:val="left" w:pos="916"/>
+                <w:tab w:val="left" w:pos="1832"/>
+                <w:tab w:val="left" w:pos="2748"/>
+                <w:tab w:val="left" w:pos="3664"/>
+                <w:tab w:val="left" w:pos="4580"/>
+                <w:tab w:val="left" w:pos="5496"/>
+                <w:tab w:val="left" w:pos="6412"/>
+                <w:tab w:val="left" w:pos="7328"/>
+                <w:tab w:val="left" w:pos="8244"/>
+                <w:tab w:val="left" w:pos="9160"/>
+                <w:tab w:val="left" w:pos="10076"/>
+                <w:tab w:val="left" w:pos="10992"/>
+                <w:tab w:val="left" w:pos="11908"/>
+                <w:tab w:val="left" w:pos="12824"/>
+                <w:tab w:val="left" w:pos="13740"/>
+                <w:tab w:val="left" w:pos="14656"/>
+              </w:tabs>
+              <w:rPr>
+                <w:rFonts w:ascii="Consolas" w:eastAsia="Times New Roman" w:hAnsi="Consolas" w:cstheme="minorHAnsi"/>
+                <w:b/>
+                <w:bCs/>
+                <w:noProof/>
+                <w:color w:val="000000"/>
+              </w:rPr>
+            </w:pPr>
+            <w:r>
+              <w:rPr>
+                <w:rFonts w:ascii="Consolas" w:eastAsia="Times New Roman" w:hAnsi="Consolas" w:cstheme="minorHAnsi"/>
+                <w:b/>
+                <w:bCs/>
+                <w:noProof/>
+                <w:color w:val="000000"/>
+              </w:rPr>
+              <w:t xml:space="preserve">    population: 1238438,</w:t>
+            </w:r>
+          </w:p>
+          <w:p>
+            <w:pPr>
+              <w:shd w:val="clear" w:color="auto" w:fill="FFFFFF"/>
+              <w:tabs>
+                <w:tab w:val="left" w:pos="916"/>
+                <w:tab w:val="left" w:pos="1832"/>
+                <w:tab w:val="left" w:pos="2748"/>
+                <w:tab w:val="left" w:pos="3664"/>
+                <w:tab w:val="left" w:pos="4580"/>
+                <w:tab w:val="left" w:pos="5496"/>
+                <w:tab w:val="left" w:pos="6412"/>
+                <w:tab w:val="left" w:pos="7328"/>
+                <w:tab w:val="left" w:pos="8244"/>
+                <w:tab w:val="left" w:pos="9160"/>
+                <w:tab w:val="left" w:pos="10076"/>
+                <w:tab w:val="left" w:pos="10992"/>
+                <w:tab w:val="left" w:pos="11908"/>
+                <w:tab w:val="left" w:pos="12824"/>
+                <w:tab w:val="left" w:pos="13740"/>
+                <w:tab w:val="left" w:pos="14656"/>
+              </w:tabs>
+              <w:rPr>
+                <w:rFonts w:ascii="Consolas" w:eastAsia="Times New Roman" w:hAnsi="Consolas" w:cstheme="minorHAnsi"/>
+                <w:b/>
+                <w:bCs/>
+                <w:noProof/>
+                <w:color w:val="000000"/>
+              </w:rPr>
+            </w:pPr>
+            <w:r>
+              <w:rPr>
+                <w:rFonts w:ascii="Consolas" w:eastAsia="Times New Roman" w:hAnsi="Consolas" w:cstheme="minorHAnsi"/>
+                <w:b/>
+                <w:bCs/>
+                <w:noProof/>
+                <w:color w:val="000000"/>
+              </w:rPr>
+              <w:t xml:space="preserve">    country: "Bulgaria",</w:t>
+            </w:r>
+          </w:p>
+          <w:p>
+            <w:pPr>
+              <w:shd w:val="clear" w:color="auto" w:fill="FFFFFF"/>
+              <w:tabs>
+                <w:tab w:val="left" w:pos="916"/>
+                <w:tab w:val="left" w:pos="1832"/>
+                <w:tab w:val="left" w:pos="2748"/>
+                <w:tab w:val="left" w:pos="3664"/>
+                <w:tab w:val="left" w:pos="4580"/>
+                <w:tab w:val="left" w:pos="5496"/>
+                <w:tab w:val="left" w:pos="6412"/>
+                <w:tab w:val="left" w:pos="7328"/>
+                <w:tab w:val="left" w:pos="8244"/>
+                <w:tab w:val="left" w:pos="9160"/>
+                <w:tab w:val="left" w:pos="10076"/>
+                <w:tab w:val="left" w:pos="10992"/>
+                <w:tab w:val="left" w:pos="11908"/>
+                <w:tab w:val="left" w:pos="12824"/>
+                <w:tab w:val="left" w:pos="13740"/>
+                <w:tab w:val="left" w:pos="14656"/>
+              </w:tabs>
+              <w:rPr>
+                <w:rFonts w:ascii="Consolas" w:eastAsia="Times New Roman" w:hAnsi="Consolas" w:cstheme="minorHAnsi"/>
+                <w:b/>
+                <w:bCs/>
+                <w:noProof/>
+                <w:color w:val="000000"/>
+              </w:rPr>
+            </w:pPr>
+            <w:r>
+              <w:rPr>
+                <w:rFonts w:ascii="Consolas" w:eastAsia="Times New Roman" w:hAnsi="Consolas" w:cstheme="minorHAnsi"/>
+                <w:b/>
+                <w:bCs/>
+                <w:noProof/>
+                <w:color w:val="000000"/>
+              </w:rPr>
+              <w:lastRenderedPageBreak/>
+              <w:t xml:space="preserve">    postCode: "1000"</w:t>
+            </w:r>
+          </w:p>
+          <w:p>
+            <w:pPr>
+              <w:shd w:val="clear" w:color="auto" w:fill="FFFFFF"/>
+              <w:tabs>
+                <w:tab w:val="left" w:pos="916"/>
+                <w:tab w:val="left" w:pos="1832"/>
+                <w:tab w:val="left" w:pos="2748"/>
+                <w:tab w:val="left" w:pos="3664"/>
+                <w:tab w:val="left" w:pos="4580"/>
+                <w:tab w:val="left" w:pos="5496"/>
+                <w:tab w:val="left" w:pos="6412"/>
+                <w:tab w:val="left" w:pos="7328"/>
+                <w:tab w:val="left" w:pos="8244"/>
+                <w:tab w:val="left" w:pos="9160"/>
+                <w:tab w:val="left" w:pos="10076"/>
+                <w:tab w:val="left" w:pos="10992"/>
+                <w:tab w:val="left" w:pos="11908"/>
+                <w:tab w:val="left" w:pos="12824"/>
+                <w:tab w:val="left" w:pos="13740"/>
+                <w:tab w:val="left" w:pos="14656"/>
+              </w:tabs>
+              <w:rPr>
+                <w:rFonts w:ascii="Consolas" w:eastAsia="Times New Roman" w:hAnsi="Consolas" w:cstheme="minorHAnsi"/>
+                <w:b/>
+                <w:bCs/>
+                <w:noProof/>
+                <w:color w:val="000000"/>
+              </w:rPr>
+            </w:pPr>
+            <w:r>
+              <w:rPr>
+                <w:rFonts w:ascii="Consolas" w:eastAsia="Times New Roman" w:hAnsi="Consolas" w:cstheme="minorHAnsi"/>
+                <w:b/>
+                <w:bCs/>
+                <w:noProof/>
+                <w:color w:val="000000"/>
+              </w:rPr>
+              <w:t>}</w:t>
             </w:r>
           </w:p>
         </w:tc>
@@ -868,14 +1135,19 @@
             <w:pPr>
               <w:rPr>
                 <w:rFonts w:ascii="Consolas" w:hAnsi="Consolas" w:cstheme="minorHAnsi"/>
+                <w:b/>
+                <w:bCs/>
                 <w:lang w:val="bg-BG"/>
               </w:rPr>
             </w:pPr>
             <w:r>
               <w:rPr>
                 <w:rFonts w:ascii="Consolas" w:hAnsi="Consolas" w:cstheme="minorHAnsi"/>
+                <w:b/>
+                <w:bCs/>
                 <w:noProof/>
               </w:rPr>
+              <w:lastRenderedPageBreak/>
               <w:t>name -&gt; Sofia</w:t>
             </w:r>
           </w:p>
@@ -883,12 +1155,16 @@
             <w:pPr>
               <w:rPr>
                 <w:rFonts w:ascii="Consolas" w:hAnsi="Consolas" w:cstheme="minorHAnsi"/>
+                <w:b/>
+                <w:bCs/>
                 <w:lang w:val="bg-BG"/>
               </w:rPr>
             </w:pPr>
             <w:r>
               <w:rPr>
                 <w:rFonts w:ascii="Consolas" w:hAnsi="Consolas" w:cstheme="minorHAnsi"/>
+                <w:b/>
+                <w:bCs/>
                 <w:noProof/>
               </w:rPr>
               <w:t>area -&gt; 492</w:t>
@@ -898,15 +1174,18 @@
             <w:pPr>
               <w:rPr>
                 <w:rFonts w:ascii="Consolas" w:hAnsi="Consolas" w:cstheme="minorHAnsi"/>
+                <w:b/>
+                <w:bCs/>
                 <w:lang w:val="bg-BG"/>
               </w:rPr>
             </w:pPr>
             <w:r>
               <w:rPr>
                 <w:rFonts w:ascii="Consolas" w:hAnsi="Consolas" w:cstheme="minorHAnsi"/>
+                <w:b/>
+                <w:bCs/>
                 <w:noProof/>
               </w:rPr>
-              <w:lastRenderedPageBreak/>
               <w:t>population -&gt; 1238438</w:t>
             </w:r>
           </w:p>
@@ -914,12 +1193,16 @@
             <w:pPr>
               <w:rPr>
                 <w:rFonts w:ascii="Consolas" w:hAnsi="Consolas" w:cstheme="minorHAnsi"/>
+                <w:b/>
+                <w:bCs/>
                 <w:lang w:val="bg-BG"/>
               </w:rPr>
             </w:pPr>
             <w:r>
               <w:rPr>
                 <w:rFonts w:ascii="Consolas" w:hAnsi="Consolas" w:cstheme="minorHAnsi"/>
+                <w:b/>
+                <w:bCs/>
                 <w:noProof/>
               </w:rPr>
               <w:t>country -&gt; Bulgaria</w:t>
@@ -929,12 +1212,16 @@
             <w:pPr>
               <w:rPr>
                 <w:rFonts w:ascii="Consolas" w:hAnsi="Consolas" w:cstheme="minorHAnsi"/>
+                <w:b/>
+                <w:bCs/>
                 <w:noProof/>
               </w:rPr>
             </w:pPr>
             <w:r>
               <w:rPr>
                 <w:rFonts w:ascii="Consolas" w:hAnsi="Consolas" w:cstheme="minorHAnsi"/>
+                <w:b/>
+                <w:bCs/>
                 <w:noProof/>
               </w:rPr>
               <w:t>postCode -&gt; 1000</w:t>
@@ -945,7 +1232,7 @@
     </w:tbl>
     <w:p>
       <w:pPr>
-        <w:pStyle w:val="Heading2"/>
+        <w:pStyle w:val="2"/>
         <w:numPr>
           <w:ilvl w:val="0"/>
           <w:numId w:val="40"/>
@@ -957,7 +1244,6 @@
         </w:rPr>
       </w:pPr>
       <w:r>
-        <w:lastRenderedPageBreak/>
         <w:t>Convert to Object</w:t>
       </w:r>
     </w:p>
@@ -1059,7 +1345,7 @@
     </w:p>
     <w:p>
       <w:pPr>
-        <w:pStyle w:val="Heading3"/>
+        <w:pStyle w:val="3"/>
         <w:rPr>
           <w:lang w:val="bg-BG"/>
         </w:rPr>
@@ -1070,7 +1356,7 @@
     </w:p>
     <w:tbl>
       <w:tblPr>
-        <w:tblStyle w:val="TableGrid"/>
+        <w:tblStyle w:val="af"/>
         <w:tblW w:w="8072" w:type="dxa"/>
         <w:tblInd w:w="23" w:type="dxa"/>
         <w:tblCellMar>
@@ -1162,6 +1448,8 @@
               </w:tabs>
               <w:rPr>
                 <w:rFonts w:ascii="Consolas" w:eastAsia="Times New Roman" w:hAnsi="Consolas" w:cstheme="minorHAnsi"/>
+                <w:b/>
+                <w:bCs/>
                 <w:noProof/>
                 <w:color w:val="000000" w:themeColor="text1"/>
               </w:rPr>
@@ -1169,6 +1457,8 @@
             <w:r>
               <w:rPr>
                 <w:rFonts w:ascii="Consolas" w:eastAsia="Times New Roman" w:hAnsi="Consolas" w:cstheme="minorHAnsi"/>
+                <w:b/>
+                <w:bCs/>
                 <w:noProof/>
                 <w:color w:val="000000" w:themeColor="text1"/>
               </w:rPr>
@@ -1185,12 +1475,16 @@
             <w:pPr>
               <w:rPr>
                 <w:rFonts w:ascii="Consolas" w:hAnsi="Consolas" w:cstheme="minorHAnsi"/>
+                <w:b/>
+                <w:bCs/>
                 <w:lang w:val="bg-BG"/>
               </w:rPr>
             </w:pPr>
             <w:r>
               <w:rPr>
                 <w:rFonts w:ascii="Consolas" w:hAnsi="Consolas" w:cstheme="minorHAnsi"/>
+                <w:b/>
+                <w:bCs/>
                 <w:noProof/>
               </w:rPr>
               <w:t>name: George</w:t>
@@ -1200,12 +1494,16 @@
             <w:pPr>
               <w:rPr>
                 <w:rFonts w:ascii="Consolas" w:hAnsi="Consolas" w:cstheme="minorHAnsi"/>
+                <w:b/>
+                <w:bCs/>
                 <w:lang w:val="bg-BG"/>
               </w:rPr>
             </w:pPr>
             <w:r>
               <w:rPr>
                 <w:rFonts w:ascii="Consolas" w:hAnsi="Consolas" w:cstheme="minorHAnsi"/>
+                <w:b/>
+                <w:bCs/>
                 <w:noProof/>
               </w:rPr>
               <w:t>age: 40</w:t>
@@ -1215,11 +1513,15 @@
             <w:pPr>
               <w:rPr>
                 <w:rFonts w:cstheme="minorHAnsi"/>
+                <w:b/>
+                <w:bCs/>
               </w:rPr>
             </w:pPr>
             <w:r>
               <w:rPr>
                 <w:rFonts w:ascii="Consolas" w:hAnsi="Consolas" w:cstheme="minorHAnsi"/>
+                <w:b/>
+                <w:bCs/>
                 <w:noProof/>
               </w:rPr>
               <w:t>town: Sofia</w:t>
@@ -1237,7 +1539,7 @@
     </w:p>
     <w:p>
       <w:pPr>
-        <w:pStyle w:val="Heading3"/>
+        <w:pStyle w:val="3"/>
         <w:rPr>
           <w:lang w:val="bg-BG"/>
         </w:rPr>
@@ -1248,7 +1550,7 @@
     </w:p>
     <w:p>
       <w:pPr>
-        <w:pStyle w:val="ListParagraph"/>
+        <w:pStyle w:val="ac"/>
         <w:numPr>
           <w:ilvl w:val="0"/>
           <w:numId w:val="43"/>
@@ -1316,7 +1618,7 @@
                     </pic:cNvPicPr>
                   </pic:nvPicPr>
                   <pic:blipFill>
-                    <a:blip r:embed="rId9">
+                    <a:blip r:embed="rId11">
                       <a:extLst>
                         <a:ext uri="{28A0092B-C50C-407E-A947-70E740481C1C}">
                           <a14:useLocalDpi xmlns:a14="http://schemas.microsoft.com/office/drawing/2010/main" val="0"/>
@@ -1351,7 +1653,7 @@
     </w:p>
     <w:p>
       <w:pPr>
-        <w:pStyle w:val="Heading2"/>
+        <w:pStyle w:val="2"/>
         <w:numPr>
           <w:ilvl w:val="0"/>
           <w:numId w:val="40"/>
@@ -1476,7 +1778,7 @@
     </w:p>
     <w:p>
       <w:pPr>
-        <w:pStyle w:val="Heading3"/>
+        <w:pStyle w:val="3"/>
         <w:rPr>
           <w:lang w:val="bg-BG"/>
         </w:rPr>
@@ -1487,7 +1789,7 @@
     </w:p>
     <w:tbl>
       <w:tblPr>
-        <w:tblStyle w:val="TableGrid"/>
+        <w:tblStyle w:val="af"/>
         <w:tblW w:w="6400" w:type="dxa"/>
         <w:tblInd w:w="23" w:type="dxa"/>
         <w:tblCellMar>
@@ -1579,6 +1881,8 @@
               </w:tabs>
               <w:rPr>
                 <w:rFonts w:ascii="Consolas" w:eastAsia="Times New Roman" w:hAnsi="Consolas" w:cstheme="minorHAnsi"/>
+                <w:b/>
+                <w:bCs/>
                 <w:color w:val="000000" w:themeColor="text1"/>
                 <w:lang w:val="bg-BG"/>
               </w:rPr>
@@ -1586,6 +1890,8 @@
             <w:r>
               <w:rPr>
                 <w:rFonts w:ascii="Consolas" w:eastAsia="Times New Roman" w:hAnsi="Consolas" w:cstheme="minorHAnsi"/>
+                <w:b/>
+                <w:bCs/>
                 <w:noProof/>
                 <w:color w:val="000000" w:themeColor="text1"/>
               </w:rPr>
@@ -1615,6 +1921,8 @@
               </w:tabs>
               <w:rPr>
                 <w:rFonts w:ascii="Consolas" w:eastAsia="Times New Roman" w:hAnsi="Consolas" w:cstheme="minorHAnsi"/>
+                <w:b/>
+                <w:bCs/>
                 <w:color w:val="000000" w:themeColor="text1"/>
                 <w:lang w:val="bg-BG"/>
               </w:rPr>
@@ -1622,6 +1930,8 @@
             <w:r>
               <w:rPr>
                 <w:rFonts w:ascii="Consolas" w:eastAsia="Times New Roman" w:hAnsi="Consolas" w:cstheme="minorHAnsi"/>
+                <w:b/>
+                <w:bCs/>
                 <w:noProof/>
                 <w:color w:val="000000" w:themeColor="text1"/>
               </w:rPr>
@@ -1651,6 +1961,8 @@
               </w:tabs>
               <w:rPr>
                 <w:rFonts w:ascii="Consolas" w:eastAsia="Times New Roman" w:hAnsi="Consolas" w:cstheme="minorHAnsi"/>
+                <w:b/>
+                <w:bCs/>
                 <w:noProof/>
                 <w:color w:val="000000" w:themeColor="text1"/>
               </w:rPr>
@@ -1658,6 +1970,8 @@
             <w:r>
               <w:rPr>
                 <w:rFonts w:ascii="Consolas" w:eastAsia="Times New Roman" w:hAnsi="Consolas" w:cstheme="minorHAnsi"/>
+                <w:b/>
+                <w:bCs/>
                 <w:noProof/>
                 <w:color w:val="000000" w:themeColor="text1"/>
               </w:rPr>
@@ -1674,12 +1988,16 @@
             <w:pPr>
               <w:rPr>
                 <w:rFonts w:ascii="Consolas" w:hAnsi="Consolas" w:cstheme="minorHAnsi"/>
+                <w:b/>
+                <w:bCs/>
                 <w:noProof/>
               </w:rPr>
             </w:pPr>
             <w:r>
               <w:rPr>
                 <w:rFonts w:ascii="Consolas" w:hAnsi="Consolas" w:cstheme="minorHAnsi"/>
+                <w:b/>
+                <w:bCs/>
                 <w:noProof/>
               </w:rPr>
               <w:t xml:space="preserve">{"name":"George", </w:t>
@@ -1687,6 +2005,8 @@
             <w:r>
               <w:rPr>
                 <w:rFonts w:ascii="Consolas" w:hAnsi="Consolas" w:cstheme="minorHAnsi"/>
+                <w:b/>
+                <w:bCs/>
                 <w:lang w:val="bg-BG"/>
               </w:rPr>
               <w:br/>
@@ -1694,6 +2014,8 @@
             <w:r>
               <w:rPr>
                 <w:rFonts w:ascii="Consolas" w:hAnsi="Consolas" w:cstheme="minorHAnsi"/>
+                <w:b/>
+                <w:bCs/>
                 <w:noProof/>
               </w:rPr>
               <w:t>"lastName":"Jones",</w:t>
@@ -1701,6 +2023,8 @@
             <w:r>
               <w:rPr>
                 <w:rFonts w:ascii="Consolas" w:hAnsi="Consolas" w:cstheme="minorHAnsi"/>
+                <w:b/>
+                <w:bCs/>
                 <w:lang w:val="bg-BG"/>
               </w:rPr>
               <w:br/>
@@ -1709,6 +2033,8 @@
             <w:r>
               <w:rPr>
                 <w:rFonts w:ascii="Consolas" w:hAnsi="Consolas" w:cstheme="minorHAnsi"/>
+                <w:b/>
+                <w:bCs/>
                 <w:noProof/>
               </w:rPr>
               <w:t>"hairColor":"Brown"}</w:t>
@@ -1719,7 +2045,7 @@
     </w:tbl>
     <w:p>
       <w:pPr>
-        <w:pStyle w:val="Heading3"/>
+        <w:pStyle w:val="3"/>
         <w:rPr>
           <w:lang w:val="bg-BG"/>
         </w:rPr>
@@ -1730,7 +2056,7 @@
     </w:p>
     <w:p>
       <w:pPr>
-        <w:pStyle w:val="ListParagraph"/>
+        <w:pStyle w:val="ac"/>
         <w:numPr>
           <w:ilvl w:val="0"/>
           <w:numId w:val="42"/>
@@ -1780,6 +2106,7 @@
         <w:rPr>
           <w:noProof/>
         </w:rPr>
+        <w:lastRenderedPageBreak/>
         <w:drawing>
           <wp:inline distT="0" distB="0" distL="0" distR="0" wp14:anchorId="37176EB5" wp14:editId="18FEEE66">
             <wp:extent cx="4437123" cy="1283110"/>
@@ -1796,7 +2123,7 @@
                     <pic:cNvPicPr/>
                   </pic:nvPicPr>
                   <pic:blipFill>
-                    <a:blip r:embed="rId10">
+                    <a:blip r:embed="rId12">
                       <a:extLst>
                         <a:ext uri="{28A0092B-C50C-407E-A947-70E740481C1C}">
                           <a14:useLocalDpi xmlns:a14="http://schemas.microsoft.com/office/drawing/2010/main" val="0"/>
@@ -1830,7 +2157,7 @@
     </w:p>
     <w:p>
       <w:pPr>
-        <w:pStyle w:val="Heading2"/>
+        <w:pStyle w:val="2"/>
         <w:numPr>
           <w:ilvl w:val="0"/>
           <w:numId w:val="40"/>
@@ -1852,16 +2179,34 @@
         </w:rPr>
       </w:pPr>
       <w:r>
-        <w:t xml:space="preserve">Write a </w:t>
-      </w:r>
-      <w:r>
-        <w:rPr>
-          <w:rFonts w:asciiTheme="majorHAnsi" w:hAnsiTheme="majorHAnsi" w:cstheme="majorHAnsi"/>
-        </w:rPr>
-        <w:t>function</w:t>
-      </w:r>
-      <w:r>
-        <w:t xml:space="preserve"> that receives </w:t>
+        <w:rPr>
+          <w:rFonts w:cstheme="minorHAnsi"/>
+        </w:rPr>
+        <w:t xml:space="preserve">Write a function that receives </w:t>
+      </w:r>
+      <w:r>
+        <w:rPr>
+          <w:rFonts w:cstheme="minorHAnsi"/>
+          <w:b/>
+          <w:noProof/>
+        </w:rPr>
+        <w:t>array</w:t>
+      </w:r>
+      <w:r>
+        <w:rPr>
+          <w:rFonts w:cstheme="minorHAnsi"/>
+          <w:noProof/>
+        </w:rPr>
+        <w:t xml:space="preserve"> </w:t>
+      </w:r>
+      <w:r>
+        <w:rPr>
+          <w:rFonts w:cstheme="minorHAnsi"/>
+        </w:rPr>
+        <w:t>of strings in the following format</w:t>
+      </w:r>
+      <w:r>
+        <w:t xml:space="preserve"> </w:t>
       </w:r>
       <w:r>
         <w:rPr>
@@ -1869,16 +2214,162 @@
           <w:b/>
           <w:noProof/>
         </w:rPr>
-        <w:t>array</w:t>
-      </w:r>
-      <w:r>
-        <w:rPr>
+        <w:t>'{cat name} {age}'</w:t>
+      </w:r>
+      <w:r>
+        <w:t>.</w:t>
+      </w:r>
+    </w:p>
+    <w:p>
+      <w:pPr>
+        <w:rPr>
+          <w:lang w:val="bg-BG"/>
+        </w:rPr>
+      </w:pPr>
+      <w:r>
+        <w:rPr>
+          <w:rFonts w:cstheme="minorHAnsi"/>
+        </w:rPr>
+        <w:t xml:space="preserve">Create a </w:t>
+      </w:r>
+      <w:r>
+        <w:rPr>
+          <w:rFonts w:cstheme="minorHAnsi"/>
+          <w:b/>
           <w:noProof/>
         </w:rPr>
+        <w:t>Cat</w:t>
+      </w:r>
+      <w:r>
+        <w:rPr>
+          <w:rFonts w:cstheme="minorHAnsi"/>
+          <w:noProof/>
+        </w:rPr>
         <w:t xml:space="preserve"> </w:t>
       </w:r>
       <w:r>
-        <w:t xml:space="preserve">of strings in the following format </w:t>
+        <w:rPr>
+          <w:rFonts w:cstheme="minorHAnsi"/>
+          <w:b/>
+        </w:rPr>
+        <w:t>class</w:t>
+      </w:r>
+      <w:r>
+        <w:rPr>
+          <w:rFonts w:cstheme="minorHAnsi"/>
+        </w:rPr>
+        <w:t xml:space="preserve"> that receives </w:t>
+      </w:r>
+      <w:r>
+        <w:rPr>
+          <w:rFonts w:cstheme="minorHAnsi"/>
+        </w:rPr>
+        <w:t xml:space="preserve">in the </w:t>
+      </w:r>
+      <w:r>
+        <w:rPr>
+          <w:rFonts w:cstheme="minorHAnsi"/>
+          <w:b/>
+          <w:noProof/>
+        </w:rPr>
+        <w:t>constructor</w:t>
+      </w:r>
+      <w:r>
+        <w:rPr>
+          <w:rFonts w:cstheme="minorHAnsi"/>
+          <w:noProof/>
+        </w:rPr>
+        <w:t xml:space="preserve"> </w:t>
+      </w:r>
+      <w:r>
+        <w:rPr>
+          <w:rFonts w:cstheme="minorHAnsi"/>
+        </w:rPr>
+        <w:t>the</w:t>
+      </w:r>
+      <w:r>
+        <w:rPr>
+          <w:rFonts w:cstheme="minorHAnsi"/>
+        </w:rPr>
+        <w:t xml:space="preserve"> </w:t>
+      </w:r>
+      <w:r>
+        <w:rPr>
+          <w:rFonts w:cstheme="minorHAnsi"/>
+          <w:b/>
+          <w:noProof/>
+        </w:rPr>
+        <w:t>name</w:t>
+      </w:r>
+      <w:r>
+        <w:rPr>
+          <w:rFonts w:cstheme="minorHAnsi"/>
+          <w:noProof/>
+        </w:rPr>
+        <w:t xml:space="preserve"> </w:t>
+      </w:r>
+      <w:r>
+        <w:rPr>
+          <w:rFonts w:cstheme="minorHAnsi"/>
+        </w:rPr>
+        <w:t xml:space="preserve">and the </w:t>
+      </w:r>
+      <w:r>
+        <w:rPr>
+          <w:rFonts w:cstheme="minorHAnsi"/>
+          <w:b/>
+          <w:noProof/>
+        </w:rPr>
+        <w:t>age</w:t>
+      </w:r>
+      <w:r>
+        <w:rPr>
+          <w:rFonts w:cstheme="minorHAnsi"/>
+          <w:noProof/>
+        </w:rPr>
+        <w:t xml:space="preserve"> </w:t>
+      </w:r>
+      <w:r>
+        <w:rPr>
+          <w:rFonts w:cstheme="minorHAnsi"/>
+        </w:rPr>
+        <w:t>parsed</w:t>
+      </w:r>
+      <w:r>
+        <w:t xml:space="preserve"> from the input. </w:t>
+      </w:r>
+    </w:p>
+    <w:p>
+      <w:pPr>
+        <w:rPr>
+          <w:lang w:val="bg-BG"/>
+        </w:rPr>
+      </w:pPr>
+      <w:r>
+        <w:t xml:space="preserve">It should also have a function </w:t>
+      </w:r>
+      <w:r>
+        <w:rPr>
+          <w:rFonts w:cstheme="minorHAnsi"/>
+        </w:rPr>
+        <w:t xml:space="preserve">named </w:t>
+      </w:r>
+      <w:r>
+        <w:rPr>
+          <w:rFonts w:cstheme="minorHAnsi"/>
+          <w:b/>
+          <w:noProof/>
+        </w:rPr>
+        <w:t>"meow"</w:t>
+      </w:r>
+      <w:r>
+        <w:rPr>
+          <w:noProof/>
+        </w:rPr>
+        <w:t xml:space="preserve"> </w:t>
+      </w:r>
+      <w:r>
+        <w:t xml:space="preserve">that will print </w:t>
       </w:r>
       <w:r>
         <w:rPr>
@@ -1886,10 +2377,16 @@
           <w:b/>
           <w:noProof/>
         </w:rPr>
-        <w:t>'{cat name} {age}'</w:t>
-      </w:r>
-      <w:r>
-        <w:t>.</w:t>
+        <w:t>"{cat name}, age {age} says Meow"</w:t>
+      </w:r>
+      <w:r>
+        <w:rPr>
+          <w:noProof/>
+        </w:rPr>
+        <w:t xml:space="preserve"> </w:t>
+      </w:r>
+      <w:r>
+        <w:t>on the console.</w:t>
       </w:r>
     </w:p>
     <w:p>
@@ -1899,161 +2396,39 @@
         </w:rPr>
       </w:pPr>
       <w:r>
-        <w:t xml:space="preserve">Create a </w:t>
-      </w:r>
-      <w:r>
-        <w:rPr>
-          <w:rFonts w:ascii="Consolas" w:hAnsi="Consolas"/>
+        <w:t xml:space="preserve">For each of the strings provided </w:t>
+      </w:r>
+      <w:r>
+        <w:rPr>
+          <w:rFonts w:cstheme="minorHAnsi"/>
+        </w:rPr>
+        <w:t xml:space="preserve">you must </w:t>
+      </w:r>
+      <w:r>
+        <w:rPr>
+          <w:rFonts w:cstheme="minorHAnsi"/>
+          <w:b/>
+        </w:rPr>
+        <w:t xml:space="preserve">create a cat </w:t>
+      </w:r>
+      <w:r>
+        <w:rPr>
+          <w:rFonts w:cstheme="minorHAnsi"/>
           <w:b/>
           <w:noProof/>
         </w:rPr>
-        <w:t>Cat</w:t>
-      </w:r>
-      <w:r>
-        <w:rPr>
-          <w:noProof/>
-        </w:rPr>
-        <w:t xml:space="preserve"> </w:t>
-      </w:r>
-      <w:r>
-        <w:rPr>
-          <w:rFonts w:asciiTheme="majorHAnsi" w:hAnsiTheme="majorHAnsi" w:cstheme="majorHAnsi"/>
+        <w:t>object</w:t>
+      </w:r>
+      <w:r>
+        <w:rPr>
           <w:b/>
         </w:rPr>
-        <w:t>class</w:t>
-      </w:r>
-      <w:r>
-        <w:t xml:space="preserve"> that receives in the </w:t>
-      </w:r>
-      <w:r>
-        <w:rPr>
-          <w:rFonts w:ascii="Consolas" w:hAnsi="Consolas"/>
-          <w:b/>
-          <w:noProof/>
-        </w:rPr>
-        <w:t>constructor</w:t>
-      </w:r>
-      <w:r>
-        <w:rPr>
-          <w:noProof/>
-        </w:rPr>
-        <w:t xml:space="preserve"> </w:t>
-      </w:r>
-      <w:r>
-        <w:t xml:space="preserve">the </w:t>
-      </w:r>
-      <w:r>
-        <w:rPr>
-          <w:rFonts w:ascii="Consolas" w:hAnsi="Consolas"/>
-          <w:b/>
-          <w:noProof/>
-        </w:rPr>
-        <w:t>name</w:t>
-      </w:r>
-      <w:r>
-        <w:rPr>
-          <w:noProof/>
-        </w:rPr>
-        <w:t xml:space="preserve"> </w:t>
-      </w:r>
-      <w:r>
-        <w:t xml:space="preserve">and the </w:t>
-      </w:r>
-      <w:r>
-        <w:rPr>
-          <w:rFonts w:ascii="Consolas" w:hAnsi="Consolas"/>
-          <w:b/>
-          <w:noProof/>
-        </w:rPr>
-        <w:t>age</w:t>
-      </w:r>
-      <w:r>
-        <w:rPr>
-          <w:noProof/>
-        </w:rPr>
-        <w:t xml:space="preserve"> </w:t>
-      </w:r>
-      <w:r>
-        <w:t xml:space="preserve">parsed from the input. </w:t>
+        <w:t>.</w:t>
       </w:r>
     </w:p>
     <w:p>
       <w:pPr>
-        <w:rPr>
-          <w:lang w:val="bg-BG"/>
-        </w:rPr>
-      </w:pPr>
-      <w:r>
-        <w:t xml:space="preserve">It should also have a function named </w:t>
-      </w:r>
-      <w:r>
-        <w:rPr>
-          <w:rFonts w:ascii="Consolas" w:hAnsi="Consolas"/>
-          <w:b/>
-          <w:noProof/>
-        </w:rPr>
-        <w:t>"meow"</w:t>
-      </w:r>
-      <w:r>
-        <w:rPr>
-          <w:noProof/>
-        </w:rPr>
-        <w:t xml:space="preserve"> </w:t>
-      </w:r>
-      <w:r>
-        <w:t xml:space="preserve">that will print </w:t>
-      </w:r>
-      <w:r>
-        <w:rPr>
-          <w:rFonts w:ascii="Consolas" w:hAnsi="Consolas"/>
-          <w:b/>
-          <w:noProof/>
-        </w:rPr>
-        <w:t>"{cat name}, age {age} says Meow"</w:t>
-      </w:r>
-      <w:r>
-        <w:rPr>
-          <w:noProof/>
-        </w:rPr>
-        <w:t xml:space="preserve"> </w:t>
-      </w:r>
-      <w:r>
-        <w:t>on the console.</w:t>
-      </w:r>
-    </w:p>
-    <w:p>
-      <w:pPr>
-        <w:rPr>
-          <w:lang w:val="bg-BG"/>
-        </w:rPr>
-      </w:pPr>
-      <w:r>
-        <w:t xml:space="preserve">For each of the strings provided you must </w:t>
-      </w:r>
-      <w:r>
-        <w:rPr>
-          <w:b/>
-        </w:rPr>
-        <w:t xml:space="preserve">create a cat </w:t>
-      </w:r>
-      <w:r>
-        <w:rPr>
-          <w:rFonts w:ascii="Consolas" w:hAnsi="Consolas"/>
-          <w:b/>
-          <w:noProof/>
-        </w:rPr>
-        <w:t>object</w:t>
-      </w:r>
-      <w:r>
-        <w:rPr>
-          <w:b/>
-        </w:rPr>
-        <w:t>.</w:t>
-      </w:r>
-    </w:p>
-    <w:p>
-      <w:pPr>
-        <w:pStyle w:val="Heading3"/>
+        <w:pStyle w:val="3"/>
         <w:rPr>
           <w:lang w:val="bg-BG"/>
         </w:rPr>
@@ -2064,7 +2439,7 @@
     </w:p>
     <w:tbl>
       <w:tblPr>
-        <w:tblStyle w:val="TableGrid"/>
+        <w:tblStyle w:val="af"/>
         <w:tblW w:w="9782" w:type="dxa"/>
         <w:tblInd w:w="23" w:type="dxa"/>
         <w:tblCellMar>
@@ -2156,6 +2531,8 @@
               </w:tabs>
               <w:rPr>
                 <w:rFonts w:ascii="Consolas" w:eastAsia="Times New Roman" w:hAnsi="Consolas" w:cstheme="minorHAnsi"/>
+                <w:b/>
+                <w:bCs/>
                 <w:noProof/>
                 <w:color w:val="000000"/>
               </w:rPr>
@@ -2163,6 +2540,8 @@
             <w:r>
               <w:rPr>
                 <w:rFonts w:ascii="Consolas" w:eastAsia="Times New Roman" w:hAnsi="Consolas" w:cstheme="minorHAnsi"/>
+                <w:b/>
+                <w:bCs/>
                 <w:noProof/>
                 <w:color w:val="000000"/>
               </w:rPr>
@@ -2179,12 +2558,16 @@
             <w:pPr>
               <w:rPr>
                 <w:rFonts w:ascii="Consolas" w:hAnsi="Consolas" w:cstheme="minorHAnsi"/>
+                <w:b/>
+                <w:bCs/>
                 <w:lang w:val="bg-BG"/>
               </w:rPr>
             </w:pPr>
             <w:r>
               <w:rPr>
                 <w:rFonts w:ascii="Consolas" w:hAnsi="Consolas" w:cstheme="minorHAnsi"/>
+                <w:b/>
+                <w:bCs/>
                 <w:noProof/>
               </w:rPr>
               <w:t>Mellow, age 2 says Meow</w:t>
@@ -2194,12 +2577,16 @@
             <w:pPr>
               <w:rPr>
                 <w:rFonts w:ascii="Consolas" w:hAnsi="Consolas" w:cstheme="minorHAnsi"/>
+                <w:b/>
+                <w:bCs/>
                 <w:noProof/>
               </w:rPr>
             </w:pPr>
             <w:r>
               <w:rPr>
                 <w:rFonts w:ascii="Consolas" w:hAnsi="Consolas" w:cstheme="minorHAnsi"/>
+                <w:b/>
+                <w:bCs/>
                 <w:noProof/>
               </w:rPr>
               <w:t>Tom, age 5 says Meow</w:t>
@@ -2210,7 +2597,7 @@
     </w:tbl>
     <w:p>
       <w:pPr>
-        <w:pStyle w:val="Heading3"/>
+        <w:pStyle w:val="3"/>
         <w:rPr>
           <w:lang w:val="bg-BG"/>
         </w:rPr>
@@ -2221,7 +2608,7 @@
     </w:p>
     <w:p>
       <w:pPr>
-        <w:pStyle w:val="ListParagraph"/>
+        <w:pStyle w:val="ac"/>
         <w:numPr>
           <w:ilvl w:val="0"/>
           <w:numId w:val="41"/>
@@ -2237,7 +2624,7 @@
     </w:p>
     <w:p>
       <w:pPr>
-        <w:pStyle w:val="ListParagraph"/>
+        <w:pStyle w:val="ac"/>
         <w:numPr>
           <w:ilvl w:val="0"/>
           <w:numId w:val="41"/>
@@ -2253,7 +2640,7 @@
     </w:p>
     <w:p>
       <w:pPr>
-        <w:pStyle w:val="ListParagraph"/>
+        <w:pStyle w:val="ac"/>
         <w:numPr>
           <w:ilvl w:val="0"/>
           <w:numId w:val="41"/>
@@ -2269,7 +2656,7 @@
     </w:p>
     <w:p>
       <w:pPr>
-        <w:pStyle w:val="ListParagraph"/>
+        <w:pStyle w:val="ac"/>
         <w:numPr>
           <w:ilvl w:val="0"/>
           <w:numId w:val="41"/>
@@ -2349,7 +2736,7 @@
                     <pic:cNvPicPr/>
                   </pic:nvPicPr>
                   <pic:blipFill>
-                    <a:blip r:embed="rId11">
+                    <a:blip r:embed="rId13">
                       <a:extLst>
                         <a:ext uri="{28A0092B-C50C-407E-A947-70E740481C1C}">
                           <a14:useLocalDpi xmlns:a14="http://schemas.microsoft.com/office/drawing/2010/main" val="0"/>
@@ -2383,7 +2770,7 @@
     </w:p>
     <w:p>
       <w:pPr>
-        <w:pStyle w:val="Heading2"/>
+        <w:pStyle w:val="2"/>
         <w:numPr>
           <w:ilvl w:val="0"/>
           <w:numId w:val="40"/>
@@ -2525,6 +2912,7 @@
         <w:rPr>
           <w:rFonts w:ascii="Calibri" w:eastAsia="Calibri" w:hAnsi="Calibri" w:cs="Arial"/>
         </w:rPr>
+        <w:lastRenderedPageBreak/>
         <w:t xml:space="preserve">The first element </w:t>
       </w:r>
       <w:r>
@@ -2582,7 +2970,21 @@
         <w:rPr>
           <w:rFonts w:ascii="Calibri" w:eastAsia="Calibri" w:hAnsi="Calibri" w:cs="Arial"/>
         </w:rPr>
-        <w:t xml:space="preserve">, and the the last element will be </w:t>
+        <w:t xml:space="preserve">, and the </w:t>
+      </w:r>
+      <w:proofErr w:type="spellStart"/>
+      <w:r>
+        <w:rPr>
+          <w:rFonts w:ascii="Calibri" w:eastAsia="Calibri" w:hAnsi="Calibri" w:cs="Arial"/>
+        </w:rPr>
+        <w:t>the</w:t>
+      </w:r>
+      <w:proofErr w:type="spellEnd"/>
+      <w:r>
+        <w:rPr>
+          <w:rFonts w:ascii="Calibri" w:eastAsia="Calibri" w:hAnsi="Calibri" w:cs="Arial"/>
+        </w:rPr>
+        <w:t xml:space="preserve"> last element will be </w:t>
       </w:r>
       <w:r>
         <w:rPr>
@@ -2701,7 +3103,7 @@
     <w:tbl>
       <w:tblPr>
         <w:tblStyle w:val="TableGrid4"/>
-        <w:tblW w:w="6024" w:type="dxa"/>
+        <w:tblW w:w="6918" w:type="dxa"/>
         <w:tblInd w:w="23" w:type="dxa"/>
         <w:tblLayout w:type="fixed"/>
         <w:tblCellMar>
@@ -2714,7 +3116,7 @@
       </w:tblPr>
       <w:tblGrid>
         <w:gridCol w:w="4202"/>
-        <w:gridCol w:w="1822"/>
+        <w:gridCol w:w="2716"/>
       </w:tblGrid>
       <w:tr>
         <w:tc>
@@ -2746,7 +3148,7 @@
         </w:tc>
         <w:tc>
           <w:tcPr>
-            <w:tcW w:w="1822" w:type="dxa"/>
+            <w:tcW w:w="2716" w:type="dxa"/>
             <w:tcBorders>
               <w:top w:val="single" w:sz="4" w:space="0" w:color="auto"/>
               <w:left w:val="single" w:sz="4" w:space="0" w:color="auto"/>
@@ -2865,7 +3267,7 @@
         </w:tc>
         <w:tc>
           <w:tcPr>
-            <w:tcW w:w="1822" w:type="dxa"/>
+            <w:tcW w:w="2716" w:type="dxa"/>
             <w:tcBorders>
               <w:top w:val="single" w:sz="4" w:space="0" w:color="auto"/>
               <w:left w:val="single" w:sz="4" w:space="0" w:color="auto"/>
@@ -3032,7 +3434,7 @@
         </w:tc>
         <w:tc>
           <w:tcPr>
-            <w:tcW w:w="1822" w:type="dxa"/>
+            <w:tcW w:w="2716" w:type="dxa"/>
             <w:tcBorders>
               <w:top w:val="single" w:sz="4" w:space="0" w:color="auto"/>
               <w:left w:val="single" w:sz="4" w:space="0" w:color="auto"/>
@@ -3142,7 +3544,7 @@
         </w:tc>
         <w:tc>
           <w:tcPr>
-            <w:tcW w:w="1822" w:type="dxa"/>
+            <w:tcW w:w="2716" w:type="dxa"/>
             <w:tcBorders>
               <w:top w:val="single" w:sz="4" w:space="0" w:color="auto"/>
               <w:left w:val="single" w:sz="4" w:space="0" w:color="auto"/>
@@ -3186,7 +3588,7 @@
     </w:tbl>
     <w:p>
       <w:pPr>
-        <w:pStyle w:val="Heading3"/>
+        <w:pStyle w:val="3"/>
         <w:rPr>
           <w:lang w:val="bg-BG"/>
         </w:rPr>
@@ -3231,7 +3633,7 @@
                     <pic:cNvPicPr/>
                   </pic:nvPicPr>
                   <pic:blipFill>
-                    <a:blip r:embed="rId12">
+                    <a:blip r:embed="rId14">
                       <a:extLst>
                         <a:ext uri="{28A0092B-C50C-407E-A947-70E740481C1C}">
                           <a14:useLocalDpi xmlns:a14="http://schemas.microsoft.com/office/drawing/2010/main" val="0"/>
@@ -3299,7 +3701,7 @@
                     <pic:cNvPicPr/>
                   </pic:nvPicPr>
                   <pic:blipFill>
-                    <a:blip r:embed="rId13">
+                    <a:blip r:embed="rId15">
                       <a:extLst>
                         <a:ext uri="{28A0092B-C50C-407E-A947-70E740481C1C}">
                           <a14:useLocalDpi xmlns:a14="http://schemas.microsoft.com/office/drawing/2010/main" val="0"/>
@@ -3351,6 +3753,7 @@
         <w:rPr>
           <w:noProof/>
         </w:rPr>
+        <w:lastRenderedPageBreak/>
         <w:drawing>
           <wp:inline distT="0" distB="0" distL="0" distR="0" wp14:anchorId="443FEA8A" wp14:editId="63158480">
             <wp:extent cx="4135753" cy="1091380"/>
@@ -3367,7 +3770,7 @@
                     <pic:cNvPicPr/>
                   </pic:nvPicPr>
                   <pic:blipFill>
-                    <a:blip r:embed="rId14">
+                    <a:blip r:embed="rId16">
                       <a:extLst>
                         <a:ext uri="{28A0092B-C50C-407E-A947-70E740481C1C}">
                           <a14:useLocalDpi xmlns:a14="http://schemas.microsoft.com/office/drawing/2010/main" val="0"/>
@@ -3425,7 +3828,7 @@
                     <pic:cNvPicPr/>
                   </pic:nvPicPr>
                   <pic:blipFill>
-                    <a:blip r:embed="rId15">
+                    <a:blip r:embed="rId17">
                       <a:extLst>
                         <a:ext uri="{28A0092B-C50C-407E-A947-70E740481C1C}">
                           <a14:useLocalDpi xmlns:a14="http://schemas.microsoft.com/office/drawing/2010/main" val="0"/>
@@ -3479,8 +3882,8 @@
       </w:pPr>
     </w:p>
     <w:sectPr>
-      <w:headerReference w:type="default" r:id="rId16"/>
-      <w:footerReference w:type="default" r:id="rId17"/>
+      <w:headerReference w:type="default" r:id="rId18"/>
+      <w:footerReference w:type="default" r:id="rId19"/>
       <w:pgSz w:w="11909" w:h="16834" w:code="9"/>
       <w:pgMar w:top="567" w:right="737" w:bottom="1077" w:left="737" w:header="567" w:footer="794" w:gutter="0"/>
       <w:cols w:space="720"/>
@@ -3491,7 +3894,7 @@
 </file>
 
 <file path=word/endnotes.xml><?xml version="1.0" encoding="utf-8"?>
-<w:endnotes xmlns:wpc="http://schemas.microsoft.com/office/word/2010/wordprocessingCanvas" xmlns:cx="http://schemas.microsoft.com/office/drawing/2014/chartex" xmlns:mc="http://schemas.openxmlformats.org/markup-compatibility/2006" xmlns:o="urn:schemas-microsoft-com:office:office" xmlns:r="http://schemas.openxmlformats.org/officeDocument/2006/relationships" xmlns:m="http://schemas.openxmlformats.org/officeDocument/2006/math" xmlns:v="urn:schemas-microsoft-com:vml" xmlns:wp14="http://schemas.microsoft.com/office/word/2010/wordprocessingDrawing" xmlns:wp="http://schemas.openxmlformats.org/drawingml/2006/wordprocessingDrawing" xmlns:w10="urn:schemas-microsoft-com:office:word" xmlns:w="http://schemas.openxmlformats.org/wordprocessingml/2006/main" xmlns:w14="http://schemas.microsoft.com/office/word/2010/wordml" xmlns:w15="http://schemas.microsoft.com/office/word/2012/wordml" xmlns:w16se="http://schemas.microsoft.com/office/word/2015/wordml/symex" xmlns:wpg="http://schemas.microsoft.com/office/word/2010/wordprocessingGroup" xmlns:wpi="http://schemas.microsoft.com/office/word/2010/wordprocessingInk" xmlns:wne="http://schemas.microsoft.com/office/word/2006/wordml" xmlns:wps="http://schemas.microsoft.com/office/word/2010/wordprocessingShape" mc:Ignorable="w14 w15 w16se wp14">
+<w:endnotes xmlns:wpc="http://schemas.microsoft.com/office/word/2010/wordprocessingCanvas" xmlns:cx="http://schemas.microsoft.com/office/drawing/2014/chartex" xmlns:cx1="http://schemas.microsoft.com/office/drawing/2015/9/8/chartex" xmlns:cx2="http://schemas.microsoft.com/office/drawing/2015/10/21/chartex" xmlns:cx3="http://schemas.microsoft.com/office/drawing/2016/5/9/chartex" xmlns:cx4="http://schemas.microsoft.com/office/drawing/2016/5/10/chartex" xmlns:cx5="http://schemas.microsoft.com/office/drawing/2016/5/11/chartex" xmlns:cx6="http://schemas.microsoft.com/office/drawing/2016/5/12/chartex" xmlns:cx7="http://schemas.microsoft.com/office/drawing/2016/5/13/chartex" xmlns:cx8="http://schemas.microsoft.com/office/drawing/2016/5/14/chartex" xmlns:mc="http://schemas.openxmlformats.org/markup-compatibility/2006" xmlns:aink="http://schemas.microsoft.com/office/drawing/2016/ink" xmlns:am3d="http://schemas.microsoft.com/office/drawing/2017/model3d" xmlns:o="urn:schemas-microsoft-com:office:office" xmlns:r="http://schemas.openxmlformats.org/officeDocument/2006/relationships" xmlns:m="http://schemas.openxmlformats.org/officeDocument/2006/math" xmlns:v="urn:schemas-microsoft-com:vml" xmlns:wp14="http://schemas.microsoft.com/office/word/2010/wordprocessingDrawing" xmlns:wp="http://schemas.openxmlformats.org/drawingml/2006/wordprocessingDrawing" xmlns:w10="urn:schemas-microsoft-com:office:word" xmlns:w="http://schemas.openxmlformats.org/wordprocessingml/2006/main" xmlns:w14="http://schemas.microsoft.com/office/word/2010/wordml" xmlns:w15="http://schemas.microsoft.com/office/word/2012/wordml" xmlns:w16cex="http://schemas.microsoft.com/office/word/2018/wordml/cex" xmlns:w16cid="http://schemas.microsoft.com/office/word/2016/wordml/cid" xmlns:w16="http://schemas.microsoft.com/office/word/2018/wordml" xmlns:w16se="http://schemas.microsoft.com/office/word/2015/wordml/symex" xmlns:wpg="http://schemas.microsoft.com/office/word/2010/wordprocessingGroup" xmlns:wpi="http://schemas.microsoft.com/office/word/2010/wordprocessingInk" xmlns:wne="http://schemas.microsoft.com/office/word/2006/wordml" xmlns:wps="http://schemas.microsoft.com/office/word/2010/wordprocessingShape" mc:Ignorable="w14 w15 w16se w16cid w16 w16cex wp14">
   <w:endnote w:type="separator" w:id="-1">
     <w:p>
       <w:pPr>
@@ -3516,10 +3919,10 @@
 </file>
 
 <file path=word/footer1.xml><?xml version="1.0" encoding="utf-8"?>
-<w:ftr xmlns:wpc="http://schemas.microsoft.com/office/word/2010/wordprocessingCanvas" xmlns:cx="http://schemas.microsoft.com/office/drawing/2014/chartex" xmlns:mc="http://schemas.openxmlformats.org/markup-compatibility/2006" xmlns:o="urn:schemas-microsoft-com:office:office" xmlns:r="http://schemas.openxmlformats.org/officeDocument/2006/relationships" xmlns:m="http://schemas.openxmlformats.org/officeDocument/2006/math" xmlns:v="urn:schemas-microsoft-com:vml" xmlns:wp14="http://schemas.microsoft.com/office/word/2010/wordprocessingDrawing" xmlns:wp="http://schemas.openxmlformats.org/drawingml/2006/wordprocessingDrawing" xmlns:w10="urn:schemas-microsoft-com:office:word" xmlns:w="http://schemas.openxmlformats.org/wordprocessingml/2006/main" xmlns:w14="http://schemas.microsoft.com/office/word/2010/wordml" xmlns:w15="http://schemas.microsoft.com/office/word/2012/wordml" xmlns:w16se="http://schemas.microsoft.com/office/word/2015/wordml/symex" xmlns:wpg="http://schemas.microsoft.com/office/word/2010/wordprocessingGroup" xmlns:wpi="http://schemas.microsoft.com/office/word/2010/wordprocessingInk" xmlns:wne="http://schemas.microsoft.com/office/word/2006/wordml" xmlns:wps="http://schemas.microsoft.com/office/word/2010/wordprocessingShape" mc:Ignorable="w14 w15 w16se wp14">
+<w:ftr xmlns:wpc="http://schemas.microsoft.com/office/word/2010/wordprocessingCanvas" xmlns:cx="http://schemas.microsoft.com/office/drawing/2014/chartex" xmlns:cx1="http://schemas.microsoft.com/office/drawing/2015/9/8/chartex" xmlns:cx2="http://schemas.microsoft.com/office/drawing/2015/10/21/chartex" xmlns:cx3="http://schemas.microsoft.com/office/drawing/2016/5/9/chartex" xmlns:cx4="http://schemas.microsoft.com/office/drawing/2016/5/10/chartex" xmlns:cx5="http://schemas.microsoft.com/office/drawing/2016/5/11/chartex" xmlns:cx6="http://schemas.microsoft.com/office/drawing/2016/5/12/chartex" xmlns:cx7="http://schemas.microsoft.com/office/drawing/2016/5/13/chartex" xmlns:cx8="http://schemas.microsoft.com/office/drawing/2016/5/14/chartex" xmlns:mc="http://schemas.openxmlformats.org/markup-compatibility/2006" xmlns:aink="http://schemas.microsoft.com/office/drawing/2016/ink" xmlns:am3d="http://schemas.microsoft.com/office/drawing/2017/model3d" xmlns:o="urn:schemas-microsoft-com:office:office" xmlns:r="http://schemas.openxmlformats.org/officeDocument/2006/relationships" xmlns:m="http://schemas.openxmlformats.org/officeDocument/2006/math" xmlns:v="urn:schemas-microsoft-com:vml" xmlns:wp14="http://schemas.microsoft.com/office/word/2010/wordprocessingDrawing" xmlns:wp="http://schemas.openxmlformats.org/drawingml/2006/wordprocessingDrawing" xmlns:w10="urn:schemas-microsoft-com:office:word" xmlns:w="http://schemas.openxmlformats.org/wordprocessingml/2006/main" xmlns:w14="http://schemas.microsoft.com/office/word/2010/wordml" xmlns:w15="http://schemas.microsoft.com/office/word/2012/wordml" xmlns:w16cex="http://schemas.microsoft.com/office/word/2018/wordml/cex" xmlns:w16cid="http://schemas.microsoft.com/office/word/2016/wordml/cid" xmlns:w16="http://schemas.microsoft.com/office/word/2018/wordml" xmlns:w16se="http://schemas.microsoft.com/office/word/2015/wordml/symex" xmlns:wpg="http://schemas.microsoft.com/office/word/2010/wordprocessingGroup" xmlns:wpi="http://schemas.microsoft.com/office/word/2010/wordprocessingInk" xmlns:wne="http://schemas.microsoft.com/office/word/2006/wordml" xmlns:wps="http://schemas.microsoft.com/office/word/2010/wordprocessingShape" mc:Ignorable="w14 w15 w16se w16cid w16 w16cex wp14">
   <w:p>
     <w:pPr>
-      <w:pStyle w:val="Footer"/>
+      <w:pStyle w:val="a5"/>
     </w:pPr>
     <w:r>
       <w:rPr>
@@ -3697,7 +4100,7 @@
                               <w:szCs w:val="17"/>
                             </w:rPr>
                           </w:pPr>
-                          <w:bookmarkStart w:id="1" w:name="_Hlk24191091"/>
+                          <w:bookmarkStart w:id="0" w:name="_Hlk24191091"/>
                           <w:r>
                             <w:rPr>
                               <w:sz w:val="17"/>
@@ -3715,7 +4118,7 @@
                           <w:hyperlink r:id="rId1" w:history="1">
                             <w:r>
                               <w:rPr>
-                                <w:rStyle w:val="Hyperlink"/>
+                                <w:rStyle w:val="a9"/>
                                 <w:color w:val="0882DE"/>
                                 <w:sz w:val="17"/>
                                 <w:szCs w:val="17"/>
@@ -3815,7 +4218,7 @@
                             <w:t>.</w:t>
                           </w:r>
                         </w:p>
-                        <w:bookmarkEnd w:id="1"/>
+                        <w:bookmarkEnd w:id="0"/>
                         <w:p>
                           <w:pPr>
                             <w:spacing w:line="240" w:lineRule="auto"/>
@@ -4044,7 +4447,7 @@
                                               <a14:useLocalDpi xmlns:a14="http://schemas.microsoft.com/office/drawing/2010/main" val="0"/>
                                             </a:ext>
                                             <a:ext uri="{837473B0-CC2E-450A-ABE3-18F120FF3D39}">
-                                              <a1611:picAttrSrcUrl xmlns:a1611="http://schemas.microsoft.com/office/drawing/2016/11/main" xmlns:w16cid="http://schemas.microsoft.com/office/word/2016/wordml/cid" xmlns:w="http://schemas.openxmlformats.org/wordprocessingml/2006/main" xmlns:w10="urn:schemas-microsoft-com:office:word" xmlns:v="urn:schemas-microsoft-com:vml" xmlns:o="urn:schemas-microsoft-com:office:office" xmlns:am3d="http://schemas.microsoft.com/office/drawing/2017/model3d" xmlns:aink="http://schemas.microsoft.com/office/drawing/2016/ink" xmlns:cx8="http://schemas.microsoft.com/office/drawing/2016/5/14/chartex" xmlns:cx7="http://schemas.microsoft.com/office/drawing/2016/5/13/chartex" xmlns:cx6="http://schemas.microsoft.com/office/drawing/2016/5/12/chartex" xmlns:cx5="http://schemas.microsoft.com/office/drawing/2016/5/11/chartex" xmlns:cx4="http://schemas.microsoft.com/office/drawing/2016/5/10/chartex" xmlns:cx3="http://schemas.microsoft.com/office/drawing/2016/5/9/chartex" xmlns:cx2="http://schemas.microsoft.com/office/drawing/2015/10/21/chartex" xmlns:cx1="http://schemas.microsoft.com/office/drawing/2015/9/8/chartex" xmlns="" r:id="rId9"/>
+                                              <a1611:picAttrSrcUrl xmlns:a1611="http://schemas.microsoft.com/office/drawing/2016/11/main" r:id="rId9"/>
                                             </a:ext>
                                           </a:extLst>
                                         </a:blip>
@@ -4397,7 +4800,7 @@
                         <w:szCs w:val="17"/>
                       </w:rPr>
                     </w:pPr>
-                    <w:bookmarkStart w:id="2" w:name="_Hlk24191091"/>
+                    <w:bookmarkStart w:id="1" w:name="_Hlk24191091"/>
                     <w:r>
                       <w:rPr>
                         <w:sz w:val="17"/>
@@ -4415,7 +4818,7 @@
                     <w:hyperlink r:id="rId20" w:history="1">
                       <w:r>
                         <w:rPr>
-                          <w:rStyle w:val="Hyperlink"/>
+                          <w:rStyle w:val="a9"/>
                           <w:color w:val="0882DE"/>
                           <w:sz w:val="17"/>
                           <w:szCs w:val="17"/>
@@ -4515,7 +4918,7 @@
                       <w:t>.</w:t>
                     </w:r>
                   </w:p>
-                  <w:bookmarkEnd w:id="2"/>
+                  <w:bookmarkEnd w:id="1"/>
                   <w:p>
                     <w:pPr>
                       <w:spacing w:line="240" w:lineRule="auto"/>
@@ -4744,7 +5147,7 @@
                                         <a14:useLocalDpi xmlns:a14="http://schemas.microsoft.com/office/drawing/2010/main" val="0"/>
                                       </a:ext>
                                       <a:ext uri="{837473B0-CC2E-450A-ABE3-18F120FF3D39}">
-                                        <a1611:picAttrSrcUrl xmlns:a1611="http://schemas.microsoft.com/office/drawing/2016/11/main" xmlns:w16cid="http://schemas.microsoft.com/office/word/2016/wordml/cid" xmlns:w="http://schemas.openxmlformats.org/wordprocessingml/2006/main" xmlns:w10="urn:schemas-microsoft-com:office:word" xmlns:v="urn:schemas-microsoft-com:vml" xmlns:o="urn:schemas-microsoft-com:office:office" xmlns:am3d="http://schemas.microsoft.com/office/drawing/2017/model3d" xmlns:aink="http://schemas.microsoft.com/office/drawing/2016/ink" xmlns:cx8="http://schemas.microsoft.com/office/drawing/2016/5/14/chartex" xmlns:cx7="http://schemas.microsoft.com/office/drawing/2016/5/13/chartex" xmlns:cx6="http://schemas.microsoft.com/office/drawing/2016/5/12/chartex" xmlns:cx5="http://schemas.microsoft.com/office/drawing/2016/5/11/chartex" xmlns:cx4="http://schemas.microsoft.com/office/drawing/2016/5/10/chartex" xmlns:cx3="http://schemas.microsoft.com/office/drawing/2016/5/9/chartex" xmlns:cx2="http://schemas.microsoft.com/office/drawing/2015/10/21/chartex" xmlns:cx1="http://schemas.microsoft.com/office/drawing/2015/9/8/chartex" xmlns="" r:id="rId9"/>
+                                        <a1611:picAttrSrcUrl xmlns:a1611="http://schemas.microsoft.com/office/drawing/2016/11/main" r:id="rId9"/>
                                       </a:ext>
                                     </a:extLst>
                                   </a:blip>
@@ -5212,7 +5615,7 @@
             </wp:anchor>
           </w:drawing>
         </mc:Choice>
-        <mc:Fallback xmlns:w16cid="http://schemas.microsoft.com/office/word/2016/wordml/cid" xmlns:am3d="http://schemas.microsoft.com/office/drawing/2017/model3d" xmlns:aink="http://schemas.microsoft.com/office/drawing/2016/ink" xmlns:cx8="http://schemas.microsoft.com/office/drawing/2016/5/14/chartex" xmlns:cx7="http://schemas.microsoft.com/office/drawing/2016/5/13/chartex" xmlns:cx6="http://schemas.microsoft.com/office/drawing/2016/5/12/chartex" xmlns:cx5="http://schemas.microsoft.com/office/drawing/2016/5/11/chartex" xmlns:cx4="http://schemas.microsoft.com/office/drawing/2016/5/10/chartex" xmlns:cx3="http://schemas.microsoft.com/office/drawing/2016/5/9/chartex" xmlns:cx2="http://schemas.microsoft.com/office/drawing/2015/10/21/chartex" xmlns:cx1="http://schemas.microsoft.com/office/drawing/2015/9/8/chartex">
+        <mc:Fallback>
           <w:pict>
             <v:line w14:anchorId="60BE7D18" id="Straight Connector 19" o:spid="_x0000_s1026" style="position:absolute;flip:y;z-index:251622400;visibility:visible;mso-wrap-style:square;mso-width-percent:0;mso-height-percent:0;mso-wrap-distance-left:9pt;mso-wrap-distance-top:0;mso-wrap-distance-right:9pt;mso-wrap-distance-bottom:0;mso-position-horizontal:absolute;mso-position-horizontal-relative:text;mso-position-vertical:absolute;mso-position-vertical-relative:text;mso-width-percent:0;mso-height-percent:0;mso-width-relative:page;mso-height-relative:page" from="-.1pt,5.2pt" to="520.7pt,5.2pt" o:gfxdata="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" strokecolor="#974706 [1609]" strokeweight="1pt">
               <v:stroke endcap="round"/>
@@ -5504,7 +5907,7 @@
 </file>
 
 <file path=word/footnotes.xml><?xml version="1.0" encoding="utf-8"?>
-<w:footnotes xmlns:wpc="http://schemas.microsoft.com/office/word/2010/wordprocessingCanvas" xmlns:cx="http://schemas.microsoft.com/office/drawing/2014/chartex" xmlns:mc="http://schemas.openxmlformats.org/markup-compatibility/2006" xmlns:o="urn:schemas-microsoft-com:office:office" xmlns:r="http://schemas.openxmlformats.org/officeDocument/2006/relationships" xmlns:m="http://schemas.openxmlformats.org/officeDocument/2006/math" xmlns:v="urn:schemas-microsoft-com:vml" xmlns:wp14="http://schemas.microsoft.com/office/word/2010/wordprocessingDrawing" xmlns:wp="http://schemas.openxmlformats.org/drawingml/2006/wordprocessingDrawing" xmlns:w10="urn:schemas-microsoft-com:office:word" xmlns:w="http://schemas.openxmlformats.org/wordprocessingml/2006/main" xmlns:w14="http://schemas.microsoft.com/office/word/2010/wordml" xmlns:w15="http://schemas.microsoft.com/office/word/2012/wordml" xmlns:w16se="http://schemas.microsoft.com/office/word/2015/wordml/symex" xmlns:wpg="http://schemas.microsoft.com/office/word/2010/wordprocessingGroup" xmlns:wpi="http://schemas.microsoft.com/office/word/2010/wordprocessingInk" xmlns:wne="http://schemas.microsoft.com/office/word/2006/wordml" xmlns:wps="http://schemas.microsoft.com/office/word/2010/wordprocessingShape" mc:Ignorable="w14 w15 w16se wp14">
+<w:footnotes xmlns:wpc="http://schemas.microsoft.com/office/word/2010/wordprocessingCanvas" xmlns:cx="http://schemas.microsoft.com/office/drawing/2014/chartex" xmlns:cx1="http://schemas.microsoft.com/office/drawing/2015/9/8/chartex" xmlns:cx2="http://schemas.microsoft.com/office/drawing/2015/10/21/chartex" xmlns:cx3="http://schemas.microsoft.com/office/drawing/2016/5/9/chartex" xmlns:cx4="http://schemas.microsoft.com/office/drawing/2016/5/10/chartex" xmlns:cx5="http://schemas.microsoft.com/office/drawing/2016/5/11/chartex" xmlns:cx6="http://schemas.microsoft.com/office/drawing/2016/5/12/chartex" xmlns:cx7="http://schemas.microsoft.com/office/drawing/2016/5/13/chartex" xmlns:cx8="http://schemas.microsoft.com/office/drawing/2016/5/14/chartex" xmlns:mc="http://schemas.openxmlformats.org/markup-compatibility/2006" xmlns:aink="http://schemas.microsoft.com/office/drawing/2016/ink" xmlns:am3d="http://schemas.microsoft.com/office/drawing/2017/model3d" xmlns:o="urn:schemas-microsoft-com:office:office" xmlns:r="http://schemas.openxmlformats.org/officeDocument/2006/relationships" xmlns:m="http://schemas.openxmlformats.org/officeDocument/2006/math" xmlns:v="urn:schemas-microsoft-com:vml" xmlns:wp14="http://schemas.microsoft.com/office/word/2010/wordprocessingDrawing" xmlns:wp="http://schemas.openxmlformats.org/drawingml/2006/wordprocessingDrawing" xmlns:w10="urn:schemas-microsoft-com:office:word" xmlns:w="http://schemas.openxmlformats.org/wordprocessingml/2006/main" xmlns:w14="http://schemas.microsoft.com/office/word/2010/wordml" xmlns:w15="http://schemas.microsoft.com/office/word/2012/wordml" xmlns:w16cex="http://schemas.microsoft.com/office/word/2018/wordml/cex" xmlns:w16cid="http://schemas.microsoft.com/office/word/2016/wordml/cid" xmlns:w16="http://schemas.microsoft.com/office/word/2018/wordml" xmlns:w16se="http://schemas.microsoft.com/office/word/2015/wordml/symex" xmlns:wpg="http://schemas.microsoft.com/office/word/2010/wordprocessingGroup" xmlns:wpi="http://schemas.microsoft.com/office/word/2010/wordprocessingInk" xmlns:wne="http://schemas.microsoft.com/office/word/2006/wordml" xmlns:wps="http://schemas.microsoft.com/office/word/2010/wordprocessingShape" mc:Ignorable="w14 w15 w16se w16cid w16 w16cex wp14">
   <w:footnote w:type="separator" w:id="-1">
     <w:p>
       <w:pPr>
@@ -5529,10 +5932,10 @@
 </file>
 
 <file path=word/header1.xml><?xml version="1.0" encoding="utf-8"?>
-<w:hdr xmlns:wpc="http://schemas.microsoft.com/office/word/2010/wordprocessingCanvas" xmlns:cx="http://schemas.microsoft.com/office/drawing/2014/chartex" xmlns:mc="http://schemas.openxmlformats.org/markup-compatibility/2006" xmlns:o="urn:schemas-microsoft-com:office:office" xmlns:r="http://schemas.openxmlformats.org/officeDocument/2006/relationships" xmlns:m="http://schemas.openxmlformats.org/officeDocument/2006/math" xmlns:v="urn:schemas-microsoft-com:vml" xmlns:wp14="http://schemas.microsoft.com/office/word/2010/wordprocessingDrawing" xmlns:wp="http://schemas.openxmlformats.org/drawingml/2006/wordprocessingDrawing" xmlns:w10="urn:schemas-microsoft-com:office:word" xmlns:w="http://schemas.openxmlformats.org/wordprocessingml/2006/main" xmlns:w14="http://schemas.microsoft.com/office/word/2010/wordml" xmlns:w15="http://schemas.microsoft.com/office/word/2012/wordml" xmlns:w16se="http://schemas.microsoft.com/office/word/2015/wordml/symex" xmlns:wpg="http://schemas.microsoft.com/office/word/2010/wordprocessingGroup" xmlns:wpi="http://schemas.microsoft.com/office/word/2010/wordprocessingInk" xmlns:wne="http://schemas.microsoft.com/office/word/2006/wordml" xmlns:wps="http://schemas.microsoft.com/office/word/2010/wordprocessingShape" mc:Ignorable="w14 w15 w16se wp14">
+<w:hdr xmlns:wpc="http://schemas.microsoft.com/office/word/2010/wordprocessingCanvas" xmlns:cx="http://schemas.microsoft.com/office/drawing/2014/chartex" xmlns:cx1="http://schemas.microsoft.com/office/drawing/2015/9/8/chartex" xmlns:cx2="http://schemas.microsoft.com/office/drawing/2015/10/21/chartex" xmlns:cx3="http://schemas.microsoft.com/office/drawing/2016/5/9/chartex" xmlns:cx4="http://schemas.microsoft.com/office/drawing/2016/5/10/chartex" xmlns:cx5="http://schemas.microsoft.com/office/drawing/2016/5/11/chartex" xmlns:cx6="http://schemas.microsoft.com/office/drawing/2016/5/12/chartex" xmlns:cx7="http://schemas.microsoft.com/office/drawing/2016/5/13/chartex" xmlns:cx8="http://schemas.microsoft.com/office/drawing/2016/5/14/chartex" xmlns:mc="http://schemas.openxmlformats.org/markup-compatibility/2006" xmlns:aink="http://schemas.microsoft.com/office/drawing/2016/ink" xmlns:am3d="http://schemas.microsoft.com/office/drawing/2017/model3d" xmlns:o="urn:schemas-microsoft-com:office:office" xmlns:r="http://schemas.openxmlformats.org/officeDocument/2006/relationships" xmlns:m="http://schemas.openxmlformats.org/officeDocument/2006/math" xmlns:v="urn:schemas-microsoft-com:vml" xmlns:wp14="http://schemas.microsoft.com/office/word/2010/wordprocessingDrawing" xmlns:wp="http://schemas.openxmlformats.org/drawingml/2006/wordprocessingDrawing" xmlns:w10="urn:schemas-microsoft-com:office:word" xmlns:w="http://schemas.openxmlformats.org/wordprocessingml/2006/main" xmlns:w14="http://schemas.microsoft.com/office/word/2010/wordml" xmlns:w15="http://schemas.microsoft.com/office/word/2012/wordml" xmlns:w16cex="http://schemas.microsoft.com/office/word/2018/wordml/cex" xmlns:w16cid="http://schemas.microsoft.com/office/word/2016/wordml/cid" xmlns:w16="http://schemas.microsoft.com/office/word/2018/wordml" xmlns:w16se="http://schemas.microsoft.com/office/word/2015/wordml/symex" xmlns:wpg="http://schemas.microsoft.com/office/word/2010/wordprocessingGroup" xmlns:wpi="http://schemas.microsoft.com/office/word/2010/wordprocessingInk" xmlns:wne="http://schemas.microsoft.com/office/word/2006/wordml" xmlns:wps="http://schemas.microsoft.com/office/word/2010/wordprocessingShape" mc:Ignorable="w14 w15 w16se w16cid w16 w16cex wp14">
   <w:p>
     <w:pPr>
-      <w:pStyle w:val="Header"/>
+      <w:pStyle w:val="a3"/>
       <w:ind w:hanging="1134"/>
     </w:pPr>
   </w:p>
@@ -5540,7 +5943,7 @@
 </file>
 
 <file path=word/numbering.xml><?xml version="1.0" encoding="utf-8"?>
-<w:numbering xmlns:wpc="http://schemas.microsoft.com/office/word/2010/wordprocessingCanvas" xmlns:cx="http://schemas.microsoft.com/office/drawing/2014/chartex" xmlns:mc="http://schemas.openxmlformats.org/markup-compatibility/2006" xmlns:o="urn:schemas-microsoft-com:office:office" xmlns:r="http://schemas.openxmlformats.org/officeDocument/2006/relationships" xmlns:m="http://schemas.openxmlformats.org/officeDocument/2006/math" xmlns:v="urn:schemas-microsoft-com:vml" xmlns:wp14="http://schemas.microsoft.com/office/word/2010/wordprocessingDrawing" xmlns:wp="http://schemas.openxmlformats.org/drawingml/2006/wordprocessingDrawing" xmlns:w10="urn:schemas-microsoft-com:office:word" xmlns:w="http://schemas.openxmlformats.org/wordprocessingml/2006/main" xmlns:w14="http://schemas.microsoft.com/office/word/2010/wordml" xmlns:w15="http://schemas.microsoft.com/office/word/2012/wordml" xmlns:w16se="http://schemas.microsoft.com/office/word/2015/wordml/symex" xmlns:wpg="http://schemas.microsoft.com/office/word/2010/wordprocessingGroup" xmlns:wpi="http://schemas.microsoft.com/office/word/2010/wordprocessingInk" xmlns:wne="http://schemas.microsoft.com/office/word/2006/wordml" xmlns:wps="http://schemas.microsoft.com/office/word/2010/wordprocessingShape" mc:Ignorable="w14 w15 w16se wp14">
+<w:numbering xmlns:wpc="http://schemas.microsoft.com/office/word/2010/wordprocessingCanvas" xmlns:cx="http://schemas.microsoft.com/office/drawing/2014/chartex" xmlns:cx1="http://schemas.microsoft.com/office/drawing/2015/9/8/chartex" xmlns:cx2="http://schemas.microsoft.com/office/drawing/2015/10/21/chartex" xmlns:cx3="http://schemas.microsoft.com/office/drawing/2016/5/9/chartex" xmlns:cx4="http://schemas.microsoft.com/office/drawing/2016/5/10/chartex" xmlns:cx5="http://schemas.microsoft.com/office/drawing/2016/5/11/chartex" xmlns:cx6="http://schemas.microsoft.com/office/drawing/2016/5/12/chartex" xmlns:cx7="http://schemas.microsoft.com/office/drawing/2016/5/13/chartex" xmlns:cx8="http://schemas.microsoft.com/office/drawing/2016/5/14/chartex" xmlns:mc="http://schemas.openxmlformats.org/markup-compatibility/2006" xmlns:aink="http://schemas.microsoft.com/office/drawing/2016/ink" xmlns:am3d="http://schemas.microsoft.com/office/drawing/2017/model3d" xmlns:o="urn:schemas-microsoft-com:office:office" xmlns:r="http://schemas.openxmlformats.org/officeDocument/2006/relationships" xmlns:m="http://schemas.openxmlformats.org/officeDocument/2006/math" xmlns:v="urn:schemas-microsoft-com:vml" xmlns:wp14="http://schemas.microsoft.com/office/word/2010/wordprocessingDrawing" xmlns:wp="http://schemas.openxmlformats.org/drawingml/2006/wordprocessingDrawing" xmlns:w10="urn:schemas-microsoft-com:office:word" xmlns:w="http://schemas.openxmlformats.org/wordprocessingml/2006/main" xmlns:w14="http://schemas.microsoft.com/office/word/2010/wordml" xmlns:w15="http://schemas.microsoft.com/office/word/2012/wordml" xmlns:w16cex="http://schemas.microsoft.com/office/word/2018/wordml/cex" xmlns:w16cid="http://schemas.microsoft.com/office/word/2016/wordml/cid" xmlns:w16="http://schemas.microsoft.com/office/word/2018/wordml" xmlns:w16se="http://schemas.microsoft.com/office/word/2015/wordml/symex" xmlns:wpg="http://schemas.microsoft.com/office/word/2010/wordprocessingGroup" xmlns:wpi="http://schemas.microsoft.com/office/word/2010/wordprocessingInk" xmlns:wne="http://schemas.microsoft.com/office/word/2006/wordml" xmlns:wps="http://schemas.microsoft.com/office/word/2010/wordprocessingShape" mc:Ignorable="w14 w15 w16se w16cid w16 w16cex wp14">
   <w:abstractNum w:abstractNumId="0" w15:restartNumberingAfterBreak="0">
     <w:nsid w:val="04E60920"/>
     <w:multiLevelType w:val="hybridMultilevel"/>
@@ -5979,7 +6382,7 @@
     <w:lvl w:ilvl="0" w:tplc="A0E28166">
       <w:start w:val="1"/>
       <w:numFmt w:val="decimal"/>
-      <w:pStyle w:val="Heading2"/>
+      <w:pStyle w:val="2"/>
       <w:lvlText w:val="%1."/>
       <w:lvlJc w:val="left"/>
       <w:pPr>
@@ -10082,7 +10485,7 @@
 </file>
 
 <file path=word/styles.xml><?xml version="1.0" encoding="utf-8"?>
-<w:styles xmlns:mc="http://schemas.openxmlformats.org/markup-compatibility/2006" xmlns:r="http://schemas.openxmlformats.org/officeDocument/2006/relationships" xmlns:w="http://schemas.openxmlformats.org/wordprocessingml/2006/main" xmlns:w14="http://schemas.microsoft.com/office/word/2010/wordml" xmlns:w15="http://schemas.microsoft.com/office/word/2012/wordml" xmlns:w16se="http://schemas.microsoft.com/office/word/2015/wordml/symex" mc:Ignorable="w14 w15 w16se">
+<w:styles xmlns:mc="http://schemas.openxmlformats.org/markup-compatibility/2006" xmlns:r="http://schemas.openxmlformats.org/officeDocument/2006/relationships" xmlns:w="http://schemas.openxmlformats.org/wordprocessingml/2006/main" xmlns:w14="http://schemas.microsoft.com/office/word/2010/wordml" xmlns:w15="http://schemas.microsoft.com/office/word/2012/wordml" xmlns:w16cex="http://schemas.microsoft.com/office/word/2018/wordml/cex" xmlns:w16cid="http://schemas.microsoft.com/office/word/2016/wordml/cid" xmlns:w16="http://schemas.microsoft.com/office/word/2018/wordml" xmlns:w16se="http://schemas.microsoft.com/office/word/2015/wordml/symex" mc:Ignorable="w14 w15 w16se w16cid w16 w16cex">
   <w:docDefaults>
     <w:rPrDefault>
       <w:rPr>
@@ -10098,7 +10501,7 @@
       </w:pPr>
     </w:pPrDefault>
   </w:docDefaults>
-  <w:latentStyles w:defLockedState="0" w:defUIPriority="99" w:defSemiHidden="0" w:defUnhideWhenUsed="0" w:defQFormat="0" w:count="371">
+  <w:latentStyles w:defLockedState="0" w:defUIPriority="99" w:defSemiHidden="0" w:defUnhideWhenUsed="0" w:defQFormat="0" w:count="376">
     <w:lsdException w:name="Normal" w:uiPriority="0" w:qFormat="1"/>
     <w:lsdException w:name="heading 1" w:uiPriority="9" w:qFormat="1"/>
     <w:lsdException w:name="heading 2" w:semiHidden="1" w:uiPriority="9" w:unhideWhenUsed="1" w:qFormat="1"/>
@@ -10470,8 +10873,13 @@
     <w:lsdException w:name="List Table 5 Dark Accent 6" w:uiPriority="50"/>
     <w:lsdException w:name="List Table 6 Colorful Accent 6" w:uiPriority="51"/>
     <w:lsdException w:name="List Table 7 Colorful Accent 6" w:uiPriority="52"/>
+    <w:lsdException w:name="Mention" w:semiHidden="1" w:unhideWhenUsed="1"/>
+    <w:lsdException w:name="Smart Hyperlink" w:semiHidden="1" w:unhideWhenUsed="1"/>
+    <w:lsdException w:name="Hashtag" w:semiHidden="1" w:unhideWhenUsed="1"/>
+    <w:lsdException w:name="Unresolved Mention" w:semiHidden="1" w:unhideWhenUsed="1"/>
+    <w:lsdException w:name="Smart Link" w:semiHidden="1" w:unhideWhenUsed="1"/>
   </w:latentStyles>
-  <w:style w:type="paragraph" w:default="1" w:styleId="Normal">
+  <w:style w:type="paragraph" w:default="1" w:styleId="a">
     <w:name w:val="Normal"/>
     <w:qFormat/>
     <w:rsid w:val="008063E1"/>
@@ -10479,11 +10887,11 @@
       <w:spacing w:before="80" w:after="120"/>
     </w:pPr>
   </w:style>
-  <w:style w:type="paragraph" w:styleId="Heading1">
+  <w:style w:type="paragraph" w:styleId="1">
     <w:name w:val="heading 1"/>
-    <w:basedOn w:val="Normal"/>
-    <w:next w:val="Normal"/>
-    <w:link w:val="Heading1Char"/>
+    <w:basedOn w:val="a"/>
+    <w:next w:val="a"/>
+    <w:link w:val="10"/>
     <w:uiPriority w:val="9"/>
     <w:qFormat/>
     <w:rsid w:val="009254B7"/>
@@ -10501,11 +10909,11 @@
       <w:szCs w:val="32"/>
     </w:rPr>
   </w:style>
-  <w:style w:type="paragraph" w:styleId="Heading2">
+  <w:style w:type="paragraph" w:styleId="2">
     <w:name w:val="heading 2"/>
-    <w:basedOn w:val="Normal"/>
-    <w:next w:val="Normal"/>
-    <w:link w:val="Heading2Char"/>
+    <w:basedOn w:val="a"/>
+    <w:next w:val="a"/>
+    <w:link w:val="20"/>
     <w:uiPriority w:val="9"/>
     <w:qFormat/>
     <w:rsid w:val="006E55B4"/>
@@ -10527,11 +10935,11 @@
       <w:szCs w:val="36"/>
     </w:rPr>
   </w:style>
-  <w:style w:type="paragraph" w:styleId="Heading3">
+  <w:style w:type="paragraph" w:styleId="3">
     <w:name w:val="heading 3"/>
-    <w:basedOn w:val="Normal"/>
-    <w:next w:val="Normal"/>
-    <w:link w:val="Heading3Char"/>
+    <w:basedOn w:val="a"/>
+    <w:next w:val="a"/>
+    <w:link w:val="30"/>
     <w:uiPriority w:val="9"/>
     <w:unhideWhenUsed/>
     <w:qFormat/>
@@ -10550,11 +10958,11 @@
       <w:szCs w:val="32"/>
     </w:rPr>
   </w:style>
-  <w:style w:type="paragraph" w:styleId="Heading4">
+  <w:style w:type="paragraph" w:styleId="4">
     <w:name w:val="heading 4"/>
-    <w:basedOn w:val="Normal"/>
-    <w:next w:val="Normal"/>
-    <w:link w:val="Heading4Char"/>
+    <w:basedOn w:val="a"/>
+    <w:next w:val="a"/>
+    <w:link w:val="40"/>
     <w:uiPriority w:val="9"/>
     <w:unhideWhenUsed/>
     <w:qFormat/>
@@ -10573,11 +10981,11 @@
       <w:sz w:val="28"/>
     </w:rPr>
   </w:style>
-  <w:style w:type="paragraph" w:styleId="Heading5">
+  <w:style w:type="paragraph" w:styleId="5">
     <w:name w:val="heading 5"/>
-    <w:basedOn w:val="Normal"/>
-    <w:next w:val="Normal"/>
-    <w:link w:val="Heading5Char"/>
+    <w:basedOn w:val="a"/>
+    <w:next w:val="a"/>
+    <w:link w:val="50"/>
     <w:uiPriority w:val="9"/>
     <w:semiHidden/>
     <w:unhideWhenUsed/>
@@ -10595,13 +11003,13 @@
       <w:color w:val="B2500E"/>
     </w:rPr>
   </w:style>
-  <w:style w:type="character" w:default="1" w:styleId="DefaultParagraphFont">
+  <w:style w:type="character" w:default="1" w:styleId="a0">
     <w:name w:val="Default Paragraph Font"/>
     <w:uiPriority w:val="1"/>
     <w:semiHidden/>
     <w:unhideWhenUsed/>
   </w:style>
-  <w:style w:type="table" w:default="1" w:styleId="TableNormal">
+  <w:style w:type="table" w:default="1" w:styleId="a1">
     <w:name w:val="Normal Table"/>
     <w:uiPriority w:val="99"/>
     <w:semiHidden/>
@@ -10616,16 +11024,16 @@
       </w:tblCellMar>
     </w:tblPr>
   </w:style>
-  <w:style w:type="numbering" w:default="1" w:styleId="NoList">
+  <w:style w:type="numbering" w:default="1" w:styleId="a2">
     <w:name w:val="No List"/>
     <w:uiPriority w:val="99"/>
     <w:semiHidden/>
     <w:unhideWhenUsed/>
   </w:style>
-  <w:style w:type="paragraph" w:styleId="Header">
+  <w:style w:type="paragraph" w:styleId="a3">
     <w:name w:val="header"/>
-    <w:basedOn w:val="Normal"/>
-    <w:link w:val="HeaderChar"/>
+    <w:basedOn w:val="a"/>
+    <w:link w:val="a4"/>
     <w:uiPriority w:val="99"/>
     <w:unhideWhenUsed/>
     <w:rsid w:val="008068A2"/>
@@ -10637,17 +11045,17 @@
       <w:spacing w:after="0" w:line="240" w:lineRule="auto"/>
     </w:pPr>
   </w:style>
-  <w:style w:type="character" w:customStyle="1" w:styleId="HeaderChar">
-    <w:name w:val="Header Char"/>
-    <w:basedOn w:val="DefaultParagraphFont"/>
-    <w:link w:val="Header"/>
+  <w:style w:type="character" w:customStyle="1" w:styleId="a4">
+    <w:name w:val="Горен колонтитул Знак"/>
+    <w:basedOn w:val="a0"/>
+    <w:link w:val="a3"/>
     <w:uiPriority w:val="99"/>
     <w:rsid w:val="008068A2"/>
   </w:style>
-  <w:style w:type="paragraph" w:styleId="Footer">
+  <w:style w:type="paragraph" w:styleId="a5">
     <w:name w:val="footer"/>
-    <w:basedOn w:val="Normal"/>
-    <w:link w:val="FooterChar"/>
+    <w:basedOn w:val="a"/>
+    <w:link w:val="a6"/>
     <w:uiPriority w:val="99"/>
     <w:unhideWhenUsed/>
     <w:rsid w:val="008068A2"/>
@@ -10659,17 +11067,17 @@
       <w:spacing w:after="0" w:line="240" w:lineRule="auto"/>
     </w:pPr>
   </w:style>
-  <w:style w:type="character" w:customStyle="1" w:styleId="FooterChar">
-    <w:name w:val="Footer Char"/>
-    <w:basedOn w:val="DefaultParagraphFont"/>
-    <w:link w:val="Footer"/>
+  <w:style w:type="character" w:customStyle="1" w:styleId="a6">
+    <w:name w:val="Долен колонтитул Знак"/>
+    <w:basedOn w:val="a0"/>
+    <w:link w:val="a5"/>
     <w:uiPriority w:val="99"/>
     <w:rsid w:val="008068A2"/>
   </w:style>
-  <w:style w:type="paragraph" w:styleId="BalloonText">
+  <w:style w:type="paragraph" w:styleId="a7">
     <w:name w:val="Balloon Text"/>
-    <w:basedOn w:val="Normal"/>
-    <w:link w:val="BalloonTextChar"/>
+    <w:basedOn w:val="a"/>
+    <w:link w:val="a8"/>
     <w:uiPriority w:val="99"/>
     <w:semiHidden/>
     <w:unhideWhenUsed/>
@@ -10683,10 +11091,10 @@
       <w:szCs w:val="16"/>
     </w:rPr>
   </w:style>
-  <w:style w:type="character" w:customStyle="1" w:styleId="BalloonTextChar">
-    <w:name w:val="Balloon Text Char"/>
-    <w:basedOn w:val="DefaultParagraphFont"/>
-    <w:link w:val="BalloonText"/>
+  <w:style w:type="character" w:customStyle="1" w:styleId="a8">
+    <w:name w:val="Изнесен текст Знак"/>
+    <w:basedOn w:val="a0"/>
+    <w:link w:val="a7"/>
     <w:uiPriority w:val="99"/>
     <w:semiHidden/>
     <w:rsid w:val="00564D7B"/>
@@ -10696,9 +11104,9 @@
       <w:szCs w:val="16"/>
     </w:rPr>
   </w:style>
-  <w:style w:type="character" w:styleId="Hyperlink">
+  <w:style w:type="character" w:styleId="a9">
     <w:name w:val="Hyperlink"/>
-    <w:basedOn w:val="DefaultParagraphFont"/>
+    <w:basedOn w:val="a0"/>
     <w:uiPriority w:val="99"/>
     <w:unhideWhenUsed/>
     <w:rsid w:val="0079324A"/>
@@ -10707,10 +11115,10 @@
       <w:u w:val="single"/>
     </w:rPr>
   </w:style>
-  <w:style w:type="character" w:customStyle="1" w:styleId="Heading1Char">
-    <w:name w:val="Heading 1 Char"/>
-    <w:basedOn w:val="DefaultParagraphFont"/>
-    <w:link w:val="Heading1"/>
+  <w:style w:type="character" w:customStyle="1" w:styleId="10">
+    <w:name w:val="Заглавие 1 Знак"/>
+    <w:basedOn w:val="a0"/>
+    <w:link w:val="1"/>
     <w:uiPriority w:val="9"/>
     <w:rsid w:val="009254B7"/>
     <w:rPr>
@@ -10721,10 +11129,10 @@
       <w:szCs w:val="32"/>
     </w:rPr>
   </w:style>
-  <w:style w:type="character" w:customStyle="1" w:styleId="Heading2Char">
-    <w:name w:val="Heading 2 Char"/>
-    <w:basedOn w:val="DefaultParagraphFont"/>
-    <w:link w:val="Heading2"/>
+  <w:style w:type="character" w:customStyle="1" w:styleId="20">
+    <w:name w:val="Заглавие 2 Знак"/>
+    <w:basedOn w:val="a0"/>
+    <w:link w:val="2"/>
     <w:uiPriority w:val="9"/>
     <w:rsid w:val="006E55B4"/>
     <w:rPr>
@@ -10736,9 +11144,9 @@
       <w:szCs w:val="36"/>
     </w:rPr>
   </w:style>
-  <w:style w:type="paragraph" w:styleId="NormalWeb">
+  <w:style w:type="paragraph" w:styleId="aa">
     <w:name w:val="Normal (Web)"/>
-    <w:basedOn w:val="Normal"/>
+    <w:basedOn w:val="a"/>
     <w:uiPriority w:val="99"/>
     <w:semiHidden/>
     <w:unhideWhenUsed/>
@@ -10752,9 +11160,9 @@
       <w:szCs w:val="24"/>
     </w:rPr>
   </w:style>
-  <w:style w:type="character" w:styleId="Strong">
+  <w:style w:type="character" w:styleId="ab">
     <w:name w:val="Strong"/>
-    <w:basedOn w:val="DefaultParagraphFont"/>
+    <w:basedOn w:val="a0"/>
     <w:uiPriority w:val="22"/>
     <w:qFormat/>
     <w:rsid w:val="00524789"/>
@@ -10763,10 +11171,10 @@
       <w:bCs/>
     </w:rPr>
   </w:style>
-  <w:style w:type="character" w:customStyle="1" w:styleId="Heading3Char">
-    <w:name w:val="Heading 3 Char"/>
-    <w:basedOn w:val="DefaultParagraphFont"/>
-    <w:link w:val="Heading3"/>
+  <w:style w:type="character" w:customStyle="1" w:styleId="30">
+    <w:name w:val="Заглавие 3 Знак"/>
+    <w:basedOn w:val="a0"/>
+    <w:link w:val="3"/>
     <w:uiPriority w:val="9"/>
     <w:rsid w:val="008C5930"/>
     <w:rPr>
@@ -10777,10 +11185,10 @@
       <w:szCs w:val="32"/>
     </w:rPr>
   </w:style>
-  <w:style w:type="character" w:customStyle="1" w:styleId="Heading4Char">
-    <w:name w:val="Heading 4 Char"/>
-    <w:basedOn w:val="DefaultParagraphFont"/>
-    <w:link w:val="Heading4"/>
+  <w:style w:type="character" w:customStyle="1" w:styleId="40">
+    <w:name w:val="Заглавие 4 Знак"/>
+    <w:basedOn w:val="a0"/>
+    <w:link w:val="4"/>
     <w:uiPriority w:val="9"/>
     <w:rsid w:val="008C5930"/>
     <w:rPr>
@@ -10791,10 +11199,10 @@
       <w:sz w:val="28"/>
     </w:rPr>
   </w:style>
-  <w:style w:type="paragraph" w:styleId="ListParagraph">
+  <w:style w:type="paragraph" w:styleId="ac">
     <w:name w:val="List Paragraph"/>
-    <w:basedOn w:val="Normal"/>
-    <w:link w:val="ListParagraphChar"/>
+    <w:basedOn w:val="a"/>
+    <w:link w:val="ad"/>
     <w:uiPriority w:val="34"/>
     <w:qFormat/>
     <w:rsid w:val="008617B5"/>
@@ -10803,9 +11211,9 @@
       <w:contextualSpacing/>
     </w:pPr>
   </w:style>
-  <w:style w:type="character" w:styleId="FollowedHyperlink">
+  <w:style w:type="character" w:styleId="ae">
     <w:name w:val="FollowedHyperlink"/>
-    <w:basedOn w:val="DefaultParagraphFont"/>
+    <w:basedOn w:val="a0"/>
     <w:uiPriority w:val="99"/>
     <w:semiHidden/>
     <w:unhideWhenUsed/>
@@ -10815,10 +11223,10 @@
       <w:u w:val="single"/>
     </w:rPr>
   </w:style>
-  <w:style w:type="character" w:customStyle="1" w:styleId="Heading5Char">
-    <w:name w:val="Heading 5 Char"/>
-    <w:basedOn w:val="DefaultParagraphFont"/>
-    <w:link w:val="Heading5"/>
+  <w:style w:type="character" w:customStyle="1" w:styleId="50">
+    <w:name w:val="Заглавие 5 Знак"/>
+    <w:basedOn w:val="a0"/>
+    <w:link w:val="5"/>
     <w:uiPriority w:val="9"/>
     <w:semiHidden/>
     <w:rsid w:val="008C5930"/>
@@ -10830,7 +11238,7 @@
   </w:style>
   <w:style w:type="paragraph" w:customStyle="1" w:styleId="Code">
     <w:name w:val="Code"/>
-    <w:basedOn w:val="Normal"/>
+    <w:basedOn w:val="a"/>
     <w:link w:val="CodeChar"/>
     <w:qFormat/>
     <w:rsid w:val="008063E1"/>
@@ -10842,7 +11250,7 @@
   </w:style>
   <w:style w:type="character" w:customStyle="1" w:styleId="CodeChar">
     <w:name w:val="Code Char"/>
-    <w:basedOn w:val="DefaultParagraphFont"/>
+    <w:basedOn w:val="a0"/>
     <w:link w:val="Code"/>
     <w:rsid w:val="008063E1"/>
     <w:rPr>
@@ -10851,9 +11259,9 @@
       <w:noProof/>
     </w:rPr>
   </w:style>
-  <w:style w:type="table" w:styleId="TableGrid">
+  <w:style w:type="table" w:styleId="af">
     <w:name w:val="Table Grid"/>
-    <w:basedOn w:val="TableNormal"/>
+    <w:basedOn w:val="a1"/>
     <w:uiPriority w:val="59"/>
     <w:rsid w:val="00763912"/>
     <w:pPr>
@@ -10872,12 +11280,12 @@
   </w:style>
   <w:style w:type="character" w:customStyle="1" w:styleId="tgc">
     <w:name w:val="_tgc"/>
-    <w:basedOn w:val="DefaultParagraphFont"/>
+    <w:basedOn w:val="a0"/>
     <w:rsid w:val="00D8395C"/>
   </w:style>
   <w:style w:type="paragraph" w:customStyle="1" w:styleId="Index">
     <w:name w:val="Index"/>
-    <w:basedOn w:val="Normal"/>
+    <w:basedOn w:val="a"/>
     <w:qFormat/>
     <w:rsid w:val="005054C7"/>
     <w:pPr>
@@ -10888,17 +11296,17 @@
       <w:rFonts w:cs="FreeSans"/>
     </w:rPr>
   </w:style>
-  <w:style w:type="character" w:customStyle="1" w:styleId="ListParagraphChar">
-    <w:name w:val="List Paragraph Char"/>
-    <w:basedOn w:val="DefaultParagraphFont"/>
-    <w:link w:val="ListParagraph"/>
+  <w:style w:type="character" w:customStyle="1" w:styleId="ad">
+    <w:name w:val="Списък на абзаци Знак"/>
+    <w:basedOn w:val="a0"/>
+    <w:link w:val="ac"/>
     <w:uiPriority w:val="34"/>
     <w:qFormat/>
     <w:rsid w:val="005054C7"/>
   </w:style>
   <w:style w:type="character" w:customStyle="1" w:styleId="InternetLink">
     <w:name w:val="Internet Link"/>
-    <w:basedOn w:val="DefaultParagraphFont"/>
+    <w:basedOn w:val="a0"/>
     <w:uiPriority w:val="99"/>
     <w:unhideWhenUsed/>
     <w:rsid w:val="005054C7"/>
@@ -10907,9 +11315,9 @@
       <w:u w:val="single"/>
     </w:rPr>
   </w:style>
-  <w:style w:type="character" w:customStyle="1" w:styleId="UnresolvedMention">
-    <w:name w:val="Unresolved Mention"/>
-    <w:basedOn w:val="DefaultParagraphFont"/>
+  <w:style w:type="character" w:customStyle="1" w:styleId="UnresolvedMention1">
+    <w:name w:val="Unresolved Mention1"/>
+    <w:basedOn w:val="a0"/>
     <w:uiPriority w:val="99"/>
     <w:semiHidden/>
     <w:unhideWhenUsed/>
@@ -10921,8 +11329,8 @@
   </w:style>
   <w:style w:type="table" w:customStyle="1" w:styleId="TableGrid4">
     <w:name w:val="Table Grid4"/>
-    <w:basedOn w:val="TableNormal"/>
-    <w:next w:val="TableGrid"/>
+    <w:basedOn w:val="a1"/>
+    <w:next w:val="af"/>
     <w:uiPriority w:val="59"/>
     <w:rsid w:val="00DC52BF"/>
     <w:pPr>
@@ -10941,6 +11349,48 @@
         <w:insideV w:val="single" w:sz="4" w:space="0" w:color="auto"/>
       </w:tblBorders>
     </w:tblPr>
+  </w:style>
+  <w:style w:type="paragraph" w:customStyle="1" w:styleId="Body">
+    <w:name w:val="Body"/>
+    <w:rsid w:val="00EB74C2"/>
+    <w:rPr>
+      <w:rFonts w:ascii="Calibri" w:eastAsia="Arial Unicode MS" w:hAnsi="Calibri" w:cs="Arial Unicode MS"/>
+      <w:color w:val="000000"/>
+      <w:u w:color="000000"/>
+      <w:lang w:eastAsia="ja-JP"/>
+      <w14:textOutline w14:w="0" w14:cap="flat" w14:cmpd="sng" w14:algn="ctr">
+        <w14:noFill/>
+        <w14:prstDash w14:val="solid"/>
+        <w14:bevel/>
+      </w14:textOutline>
+    </w:rPr>
+  </w:style>
+  <w:style w:type="character" w:customStyle="1" w:styleId="Hyperlink0">
+    <w:name w:val="Hyperlink.0"/>
+    <w:basedOn w:val="a0"/>
+    <w:rsid w:val="00EB74C2"/>
+    <w:rPr>
+      <w:outline w:val="0"/>
+      <w:shadow w:val="0"/>
+      <w:emboss w:val="0"/>
+      <w:imprint w:val="0"/>
+      <w:color w:val="0563C1"/>
+      <w:sz w:val="24"/>
+      <w:szCs w:val="24"/>
+      <w:u w:val="single" w:color="0563C1"/>
+    </w:rPr>
+  </w:style>
+  <w:style w:type="character" w:styleId="af0">
+    <w:name w:val="Unresolved Mention"/>
+    <w:basedOn w:val="a0"/>
+    <w:uiPriority w:val="99"/>
+    <w:semiHidden/>
+    <w:unhideWhenUsed/>
+    <w:rsid w:val="00EB74C2"/>
+    <w:rPr>
+      <w:color w:val="605E5C"/>
+      <w:shd w:val="clear" w:color="auto" w:fill="E1DFDD"/>
+    </w:rPr>
   </w:style>
 </w:styles>
 </file>
